--- a/MCOT/MCOT.docx
+++ b/MCOT/MCOT.docx
@@ -280,7 +280,13 @@
         <w:rPr>
           <w:rFonts w:cstheme="minorHAnsi"/>
         </w:rPr>
-        <w:t>constructible tout en optimisant les temps de trajet ou la détermination de trajectoire pour une voiture autonome afin de garantir la sécurité et le confort des usagers.</w:t>
+        <w:t>constructible tout en optimisant les temps de trajet</w:t>
+      </w:r>
+      <w:r>
+        <w:rPr>
+          <w:rFonts w:cstheme="minorHAnsi"/>
+        </w:rPr>
+        <w:t>.</w:t>
       </w:r>
     </w:p>
     <w:p>
@@ -1143,7 +1149,19 @@
         <w:rPr>
           <w:rFonts w:cstheme="minorHAnsi"/>
         </w:rPr>
-        <w:t xml:space="preserve"> un chemin est de plus en plus important. En effet, il est présent pour par exemple de tracer des routes entre deux villes, de gérer les chemins de connexion entre deux téléphones ou encore de tracer les pistes sur une carte électronique. Cependant, avec le développement de nouvelle</w:t>
+        <w:t xml:space="preserve"> un chemin est de plus en plus important. En effet, il est </w:t>
+      </w:r>
+      <w:r>
+        <w:rPr>
+          <w:rFonts w:cstheme="minorHAnsi"/>
+        </w:rPr>
+        <w:t xml:space="preserve">utile pour </w:t>
+      </w:r>
+      <w:r>
+        <w:rPr>
+          <w:rFonts w:cstheme="minorHAnsi"/>
+        </w:rPr>
+        <w:t>tracer des routes entre deux villes, gérer les chemins de connexion entre deux téléphones ou encore tracer les pistes sur une carte électronique. Cependant, avec le développement de nouvelle</w:t>
       </w:r>
       <w:r>
         <w:rPr>
@@ -1259,7 +1277,19 @@
         <w:rPr>
           <w:rFonts w:cstheme="minorHAnsi"/>
         </w:rPr>
-        <w:t xml:space="preserve"> siècle avec le problème des sept ponts de Königsberg (aujourd’hui Kaliningrad)</w:t>
+        <w:t xml:space="preserve"> siècle avec le problème des sept ponts de Königsberg (aujourd’hui Kaliningrad</w:t>
+      </w:r>
+      <w:r>
+        <w:rPr>
+          <w:rFonts w:cstheme="minorHAnsi"/>
+        </w:rPr>
+        <w:t xml:space="preserve"> en Russie</w:t>
+      </w:r>
+      <w:r>
+        <w:rPr>
+          <w:rFonts w:cstheme="minorHAnsi"/>
+        </w:rPr>
+        <w:t>)</w:t>
       </w:r>
       <w:r>
         <w:rPr>
@@ -1313,14 +1343,7 @@
         <w:rPr>
           <w:rFonts w:cstheme="minorHAnsi"/>
         </w:rPr>
-        <w:t xml:space="preserve">en 1873 qui conclut </w:t>
-      </w:r>
-      <w:r>
-        <w:rPr>
-          <w:rFonts w:cstheme="minorHAnsi"/>
-        </w:rPr>
-        <w:lastRenderedPageBreak/>
-        <w:t xml:space="preserve">qu’une telle promenade n’existe pas </w:t>
+        <w:t xml:space="preserve">en 1873 qui conclut qu’une telle promenade n’existe pas </w:t>
       </w:r>
       <w:r>
         <w:rPr>
@@ -1530,7 +1553,14 @@
         <w:rPr>
           <w:rFonts w:cstheme="minorHAnsi"/>
         </w:rPr>
-        <w:t>» ou l’algorithme de Dijkstra. Ces algorithmes ont pour but de trouver des chemins le plus rapidement possible afin de laisser des ressources disponibles pour d’autre</w:t>
+        <w:t xml:space="preserve">» ou l’algorithme de Dijkstra. Ces algorithmes </w:t>
+      </w:r>
+      <w:r>
+        <w:rPr>
+          <w:rFonts w:cstheme="minorHAnsi"/>
+        </w:rPr>
+        <w:lastRenderedPageBreak/>
+        <w:t>ont pour but de trouver des chemins le plus rapidement possible afin de laisser des ressources disponibles pour d’autre</w:t>
       </w:r>
       <w:r>
         <w:rPr>
@@ -2301,15 +2331,7 @@
           <w:b/>
           <w:bCs/>
         </w:rPr>
-        <w:t>2</w:t>
-      </w:r>
-      <w:r>
-        <w:rPr>
-          <w:rFonts w:cstheme="minorHAnsi"/>
-          <w:b/>
-          <w:bCs/>
-        </w:rPr>
-        <w:t xml:space="preserve"> </w:t>
+        <w:t xml:space="preserve">2 </w:t>
       </w:r>
       <w:r>
         <w:rPr>
@@ -2472,6 +2494,7 @@
           <w:sz w:val="28"/>
           <w:szCs w:val="28"/>
         </w:rPr>
+        <w:lastRenderedPageBreak/>
         <w:tab/>
         <w:t xml:space="preserve">   V – Liste de références bibliographie</w:t>
       </w:r>
@@ -3531,21 +3554,19 @@
         <w:tblLook w:val="04A0" w:firstRow="1" w:lastRow="0" w:firstColumn="1" w:lastColumn="0" w:noHBand="0" w:noVBand="1"/>
       </w:tblPr>
       <w:tblGrid>
-        <w:gridCol w:w="1696"/>
-        <w:gridCol w:w="8760"/>
+        <w:gridCol w:w="1980"/>
+        <w:gridCol w:w="8476"/>
       </w:tblGrid>
       <w:tr>
         <w:tc>
           <w:tcPr>
-            <w:tcW w:w="1696" w:type="dxa"/>
+            <w:tcW w:w="1980" w:type="dxa"/>
           </w:tcPr>
           <w:p>
             <w:pPr>
               <w:rPr>
                 <w:b/>
                 <w:bCs/>
-                <w:sz w:val="24"/>
-                <w:szCs w:val="24"/>
               </w:rPr>
             </w:pPr>
             <w:r>
@@ -3560,15 +3581,9 @@
         </w:tc>
         <w:tc>
           <w:tcPr>
-            <w:tcW w:w="8760" w:type="dxa"/>
+            <w:tcW w:w="8476" w:type="dxa"/>
           </w:tcPr>
           <w:p>
-            <w:pPr>
-              <w:rPr>
-                <w:sz w:val="24"/>
-                <w:szCs w:val="24"/>
-              </w:rPr>
-            </w:pPr>
             <w:r>
               <w:rPr>
                 <w:rFonts w:cstheme="minorHAnsi"/>
@@ -3594,15 +3609,13 @@
       <w:tr>
         <w:tc>
           <w:tcPr>
-            <w:tcW w:w="1696" w:type="dxa"/>
+            <w:tcW w:w="1980" w:type="dxa"/>
           </w:tcPr>
           <w:p>
             <w:pPr>
               <w:rPr>
                 <w:b/>
                 <w:bCs/>
-                <w:sz w:val="24"/>
-                <w:szCs w:val="24"/>
               </w:rPr>
             </w:pPr>
             <w:r>
@@ -3617,15 +3630,9 @@
         </w:tc>
         <w:tc>
           <w:tcPr>
-            <w:tcW w:w="8760" w:type="dxa"/>
+            <w:tcW w:w="8476" w:type="dxa"/>
           </w:tcPr>
           <w:p>
-            <w:pPr>
-              <w:rPr>
-                <w:sz w:val="24"/>
-                <w:szCs w:val="24"/>
-              </w:rPr>
-            </w:pPr>
             <w:r>
               <w:rPr>
                 <w:rFonts w:cstheme="minorHAnsi"/>
@@ -3675,15 +3682,13 @@
       <w:tr>
         <w:tc>
           <w:tcPr>
-            <w:tcW w:w="1696" w:type="dxa"/>
+            <w:tcW w:w="1980" w:type="dxa"/>
           </w:tcPr>
           <w:p>
             <w:pPr>
               <w:rPr>
                 <w:b/>
                 <w:bCs/>
-                <w:sz w:val="24"/>
-                <w:szCs w:val="24"/>
               </w:rPr>
             </w:pPr>
             <w:r>
@@ -3698,15 +3703,9 @@
         </w:tc>
         <w:tc>
           <w:tcPr>
-            <w:tcW w:w="8760" w:type="dxa"/>
+            <w:tcW w:w="8476" w:type="dxa"/>
           </w:tcPr>
           <w:p>
-            <w:pPr>
-              <w:rPr>
-                <w:sz w:val="24"/>
-                <w:szCs w:val="24"/>
-              </w:rPr>
-            </w:pPr>
             <w:r>
               <w:rPr>
                 <w:rFonts w:cstheme="minorHAnsi"/>
@@ -3717,13 +3716,7 @@
               <w:rPr>
                 <w:rFonts w:cstheme="minorHAnsi"/>
               </w:rPr>
-              <w:t>Étude de la théorie des graphes et de l’algorithme A*</w:t>
-            </w:r>
-            <w:r>
-              <w:rPr>
-                <w:rFonts w:cstheme="minorHAnsi"/>
-              </w:rPr>
-              <w:t>. Implémentation en Python</w:t>
+              <w:t>Étude de la théorie des graphes et de l’algorithme A*. Implémentation en Python</w:t>
             </w:r>
           </w:p>
         </w:tc>
@@ -3731,140 +3724,145 @@
       <w:tr>
         <w:tc>
           <w:tcPr>
-            <w:tcW w:w="1696" w:type="dxa"/>
+            <w:tcW w:w="1980" w:type="dxa"/>
           </w:tcPr>
           <w:p>
             <w:pPr>
               <w:rPr>
-                <w:sz w:val="24"/>
-                <w:szCs w:val="24"/>
+                <w:b/>
+                <w:bCs/>
               </w:rPr>
             </w:pPr>
+            <w:r>
+              <w:rPr>
+                <w:b/>
+                <w:bCs/>
+              </w:rPr>
+              <w:t>[Novembre et décembre]</w:t>
+            </w:r>
           </w:p>
         </w:tc>
         <w:tc>
           <w:tcPr>
-            <w:tcW w:w="8760" w:type="dxa"/>
+            <w:tcW w:w="8476" w:type="dxa"/>
           </w:tcPr>
           <w:p>
-            <w:pPr>
-              <w:rPr>
-                <w:sz w:val="24"/>
-                <w:szCs w:val="24"/>
-              </w:rPr>
-            </w:pPr>
+            <w:r>
+              <w:t>- Planification de l’expérience</w:t>
+            </w:r>
           </w:p>
         </w:tc>
       </w:tr>
       <w:tr>
         <w:tc>
           <w:tcPr>
-            <w:tcW w:w="1696" w:type="dxa"/>
+            <w:tcW w:w="1980" w:type="dxa"/>
           </w:tcPr>
           <w:p>
             <w:pPr>
               <w:rPr>
-                <w:sz w:val="24"/>
-                <w:szCs w:val="24"/>
+                <w:b/>
+                <w:bCs/>
               </w:rPr>
             </w:pPr>
+            <w:r>
+              <w:rPr>
+                <w:b/>
+                <w:bCs/>
+              </w:rPr>
+              <w:t>[Janvier</w:t>
+            </w:r>
+            <w:r>
+              <w:rPr>
+                <w:b/>
+                <w:bCs/>
+              </w:rPr>
+              <w:t xml:space="preserve"> et février</w:t>
+            </w:r>
+            <w:r>
+              <w:rPr>
+                <w:b/>
+                <w:bCs/>
+              </w:rPr>
+              <w:t>]</w:t>
+            </w:r>
           </w:p>
         </w:tc>
         <w:tc>
           <w:tcPr>
-            <w:tcW w:w="8760" w:type="dxa"/>
+            <w:tcW w:w="8476" w:type="dxa"/>
           </w:tcPr>
           <w:p>
-            <w:pPr>
-              <w:rPr>
-                <w:sz w:val="24"/>
-                <w:szCs w:val="24"/>
-              </w:rPr>
-            </w:pPr>
+            <w:r>
+              <w:t xml:space="preserve">- Travaux préliminaires pour l’expérience : implémentation des fonctions </w:t>
+            </w:r>
+            <w:r>
+              <w:t>auxiliaires pour la reconnaissance d’image</w:t>
+            </w:r>
           </w:p>
         </w:tc>
       </w:tr>
       <w:tr>
         <w:tc>
           <w:tcPr>
-            <w:tcW w:w="1696" w:type="dxa"/>
+            <w:tcW w:w="1980" w:type="dxa"/>
           </w:tcPr>
           <w:p>
             <w:pPr>
               <w:rPr>
-                <w:sz w:val="24"/>
-                <w:szCs w:val="24"/>
+                <w:b/>
+                <w:bCs/>
               </w:rPr>
             </w:pPr>
+            <w:r>
+              <w:rPr>
+                <w:b/>
+                <w:bCs/>
+              </w:rPr>
+              <w:t>[Mars]</w:t>
+            </w:r>
           </w:p>
         </w:tc>
         <w:tc>
           <w:tcPr>
-            <w:tcW w:w="8760" w:type="dxa"/>
+            <w:tcW w:w="8476" w:type="dxa"/>
           </w:tcPr>
           <w:p>
-            <w:pPr>
-              <w:rPr>
-                <w:sz w:val="24"/>
-                <w:szCs w:val="24"/>
-              </w:rPr>
-            </w:pPr>
+            <w:r>
+              <w:t>- Réalisation de l’expérience</w:t>
+            </w:r>
           </w:p>
         </w:tc>
       </w:tr>
       <w:tr>
         <w:tc>
           <w:tcPr>
-            <w:tcW w:w="1696" w:type="dxa"/>
+            <w:tcW w:w="1980" w:type="dxa"/>
           </w:tcPr>
           <w:p>
             <w:pPr>
               <w:rPr>
-                <w:sz w:val="24"/>
-                <w:szCs w:val="24"/>
+                <w:b/>
+                <w:bCs/>
               </w:rPr>
             </w:pPr>
+            <w:r>
+              <w:rPr>
+                <w:b/>
+                <w:bCs/>
+              </w:rPr>
+              <w:t>[Mai et juin]</w:t>
+            </w:r>
           </w:p>
         </w:tc>
         <w:tc>
           <w:tcPr>
-            <w:tcW w:w="8760" w:type="dxa"/>
+            <w:tcW w:w="8476" w:type="dxa"/>
           </w:tcPr>
           <w:p>
-            <w:pPr>
-              <w:rPr>
-                <w:sz w:val="24"/>
-                <w:szCs w:val="24"/>
-              </w:rPr>
-            </w:pPr>
-          </w:p>
-        </w:tc>
-      </w:tr>
-      <w:tr>
-        <w:tc>
-          <w:tcPr>
-            <w:tcW w:w="1696" w:type="dxa"/>
-          </w:tcPr>
-          <w:p>
-            <w:pPr>
-              <w:rPr>
-                <w:sz w:val="24"/>
-                <w:szCs w:val="24"/>
-              </w:rPr>
-            </w:pPr>
-          </w:p>
-        </w:tc>
-        <w:tc>
-          <w:tcPr>
-            <w:tcW w:w="8760" w:type="dxa"/>
-          </w:tcPr>
-          <w:p>
-            <w:pPr>
-              <w:rPr>
-                <w:sz w:val="24"/>
-                <w:szCs w:val="24"/>
-              </w:rPr>
-            </w:pPr>
+            <w:r>
+              <w:t>- Productions et finalisation des livrables</w:t>
+            </w:r>
           </w:p>
         </w:tc>
       </w:tr>

--- a/MCOT/MCOT.docx
+++ b/MCOT/MCOT.docx
@@ -164,7 +164,7 @@
                 <w:sz w:val="24"/>
                 <w:szCs w:val="24"/>
               </w:rPr>
-              <w:t>22</w:t>
+              <w:t>11</w:t>
             </w:r>
             <w:r>
               <w:rPr>
@@ -178,7 +178,7 @@
                 <w:sz w:val="24"/>
                 <w:szCs w:val="24"/>
               </w:rPr>
-              <w:t>10</w:t>
+              <w:t>03</w:t>
             </w:r>
             <w:r>
               <w:rPr>
@@ -1161,7 +1161,19 @@
         <w:rPr>
           <w:rFonts w:cstheme="minorHAnsi"/>
         </w:rPr>
-        <w:t>tracer des routes entre deux villes, gérer les chemins de connexion entre deux téléphones ou encore tracer les pistes sur une carte électronique. Cependant, avec le développement de nouvelle</w:t>
+        <w:t xml:space="preserve">tracer des routes entre deux villes, gérer les chemins de connexion entre deux téléphones ou encore tracer </w:t>
+      </w:r>
+      <w:r>
+        <w:rPr>
+          <w:rFonts w:cstheme="minorHAnsi"/>
+        </w:rPr>
+        <w:t>d</w:t>
+      </w:r>
+      <w:r>
+        <w:rPr>
+          <w:rFonts w:cstheme="minorHAnsi"/>
+        </w:rPr>
+        <w:t>es pistes sur une carte électronique. Cependant, avec le développement de nouvelle</w:t>
       </w:r>
       <w:r>
         <w:rPr>
@@ -1173,7 +1185,19 @@
         <w:rPr>
           <w:rFonts w:cstheme="minorHAnsi"/>
         </w:rPr>
-        <w:t xml:space="preserve">branches technologique tel que la robotique, le besoin </w:t>
+        <w:t>branches technologique</w:t>
+      </w:r>
+      <w:r>
+        <w:rPr>
+          <w:rFonts w:cstheme="minorHAnsi"/>
+        </w:rPr>
+        <w:t>s</w:t>
+      </w:r>
+      <w:r>
+        <w:rPr>
+          <w:rFonts w:cstheme="minorHAnsi"/>
+        </w:rPr>
+        <w:t xml:space="preserve"> tel que la robotique, le besoin </w:t>
       </w:r>
       <w:r>
         <w:rPr>
@@ -1307,7 +1331,31 @@
         <w:rPr>
           <w:rFonts w:cstheme="minorHAnsi"/>
         </w:rPr>
-        <w:t xml:space="preserve"> s’il existe une promenade, en partant d’un point de départ au choix, dans les rues de la ville permettant de ne passer qu’une fois sur chaque pont et de revenir au point de départ. Ce problème </w:t>
+        <w:t xml:space="preserve"> s’il existe une promenade, en partant d’un point de départ au choix, dans les rues de la ville </w:t>
+      </w:r>
+      <w:r>
+        <w:rPr>
+          <w:rFonts w:cstheme="minorHAnsi"/>
+        </w:rPr>
+        <w:t>qui permet</w:t>
+      </w:r>
+      <w:r>
+        <w:rPr>
+          <w:rFonts w:cstheme="minorHAnsi"/>
+        </w:rPr>
+        <w:t xml:space="preserve"> de ne passer qu’une </w:t>
+      </w:r>
+      <w:r>
+        <w:rPr>
+          <w:rFonts w:cstheme="minorHAnsi"/>
+        </w:rPr>
+        <w:t xml:space="preserve">seul </w:t>
+      </w:r>
+      <w:r>
+        <w:rPr>
+          <w:rFonts w:cstheme="minorHAnsi"/>
+        </w:rPr>
+        <w:t xml:space="preserve">fois sur chaque pont et de revenir au point de départ. Ce problème </w:t>
       </w:r>
       <w:r>
         <w:rPr>
@@ -1478,7 +1526,13 @@
         <w:rPr>
           <w:rFonts w:cstheme="minorHAnsi"/>
         </w:rPr>
-        <w:t>ent</w:t>
+        <w:t>en</w:t>
+      </w:r>
+      <w:r>
+        <w:rPr>
+          <w:rFonts w:cstheme="minorHAnsi"/>
+        </w:rPr>
+        <w:t>nent</w:t>
       </w:r>
       <w:r>
         <w:rPr>
@@ -1553,14 +1607,148 @@
         <w:rPr>
           <w:rFonts w:cstheme="minorHAnsi"/>
         </w:rPr>
-        <w:t xml:space="preserve">» ou l’algorithme de Dijkstra. Ces algorithmes </w:t>
-      </w:r>
+        <w:t>» ou l’algorithme de Dijkstra. Ces algorithmes ont pour but de trouver des chemins le plus rapidement possible afin de laisser des ressources disponibles pour d’autre</w:t>
+      </w:r>
+      <w:r>
+        <w:rPr>
+          <w:rFonts w:cstheme="minorHAnsi"/>
+        </w:rPr>
+        <w:t xml:space="preserve">s </w:t>
+      </w:r>
+      <w:r>
+        <w:rPr>
+          <w:rFonts w:cstheme="minorHAnsi"/>
+        </w:rPr>
+        <w:t>système</w:t>
+      </w:r>
+      <w:r>
+        <w:rPr>
+          <w:rFonts w:cstheme="minorHAnsi"/>
+        </w:rPr>
+        <w:t xml:space="preserve">s </w:t>
+      </w:r>
+      <w:r>
+        <w:rPr>
+          <w:rFonts w:cstheme="minorHAnsi"/>
+        </w:rPr>
+        <w:t xml:space="preserve">comme l’analyse d’image ou la gestion électronique </w:t>
+      </w:r>
+      <w:r>
+        <w:rPr>
+          <w:rFonts w:cstheme="minorHAnsi"/>
+          <w:b/>
+          <w:bCs/>
+        </w:rPr>
+        <w:t>[1][4]</w:t>
+      </w:r>
+      <w:r>
+        <w:rPr>
+          <w:rFonts w:cstheme="minorHAnsi"/>
+        </w:rPr>
+        <w:t>.</w:t>
+      </w:r>
+      <w:r>
+        <w:rPr>
+          <w:rFonts w:cstheme="minorHAnsi"/>
+        </w:rPr>
+        <w:t xml:space="preserve"> </w:t>
+      </w:r>
+    </w:p>
+    <w:p>
+      <w:pPr>
+        <w:pStyle w:val="Paragraphedeliste"/>
+        <w:spacing w:after="0" w:line="240" w:lineRule="auto"/>
+        <w:ind w:left="0"/>
+        <w:jc w:val="both"/>
+        <w:rPr>
+          <w:rFonts w:cstheme="minorHAnsi"/>
+        </w:rPr>
+      </w:pPr>
       <w:r>
         <w:rPr>
           <w:rFonts w:cstheme="minorHAnsi"/>
         </w:rPr>
         <w:lastRenderedPageBreak/>
-        <w:t>ont pour but de trouver des chemins le plus rapidement possible afin de laisser des ressources disponibles pour d’autre</w:t>
+        <w:tab/>
+        <w:t xml:space="preserve">La recherche dans ce domaine est très active. C’est le cas </w:t>
+      </w:r>
+      <w:r>
+        <w:rPr>
+          <w:rFonts w:cstheme="minorHAnsi"/>
+        </w:rPr>
+        <w:t xml:space="preserve">avec </w:t>
+      </w:r>
+      <w:r>
+        <w:rPr>
+          <w:rFonts w:cstheme="minorHAnsi"/>
+        </w:rPr>
+        <w:t>la compétition internationale de robotique</w:t>
+      </w:r>
+      <w:r>
+        <w:rPr>
+          <w:rFonts w:cstheme="minorHAnsi"/>
+        </w:rPr>
+        <w:t> :</w:t>
+      </w:r>
+      <w:r>
+        <w:rPr>
+          <w:rFonts w:cstheme="minorHAnsi"/>
+        </w:rPr>
+        <w:t xml:space="preserve"> la «</w:t>
+      </w:r>
+      <w:r>
+        <w:rPr>
+          <w:rFonts w:cstheme="minorHAnsi"/>
+        </w:rPr>
+        <w:t> </w:t>
+      </w:r>
+      <w:r>
+        <w:rPr>
+          <w:rFonts w:cstheme="minorHAnsi"/>
+        </w:rPr>
+        <w:t>RoboCup</w:t>
+      </w:r>
+      <w:r>
+        <w:rPr>
+          <w:rFonts w:cstheme="minorHAnsi"/>
+        </w:rPr>
+        <w:t> </w:t>
+      </w:r>
+      <w:r>
+        <w:rPr>
+          <w:rFonts w:cstheme="minorHAnsi"/>
+        </w:rPr>
+        <w:t>». De nombreuses équipes de plusieurs pays se réunissent chaque année autour de la robotique avec pour objectif en 2050 de mettre au point une équipe de football constitué de robots humanoïdes capable de battre une équipe humaine. Dans ce cadre, de nombreux chercheurs travaillent et organisent lors de l’évènement des matchs entre équipes robotiques. Le groupe de chercheur le plus avancé actuellement est le groupe de la Rhoban de Bordeaux, membre du «</w:t>
+      </w:r>
+      <w:r>
+        <w:rPr>
+          <w:rFonts w:cstheme="minorHAnsi"/>
+        </w:rPr>
+        <w:t> </w:t>
+      </w:r>
+      <w:r>
+        <w:rPr>
+          <w:rFonts w:cstheme="minorHAnsi"/>
+        </w:rPr>
+        <w:t>L</w:t>
+      </w:r>
+      <w:r>
+        <w:rPr>
+          <w:rFonts w:cstheme="minorHAnsi"/>
+        </w:rPr>
+        <w:t>ABRI</w:t>
+      </w:r>
+      <w:r>
+        <w:rPr>
+          <w:rFonts w:cstheme="minorHAnsi"/>
+        </w:rPr>
+        <w:t> </w:t>
+      </w:r>
+      <w:r>
+        <w:rPr>
+          <w:rFonts w:cstheme="minorHAnsi"/>
+        </w:rPr>
+        <w:t>» cumulant en 2020 quatre titre</w:t>
       </w:r>
       <w:r>
         <w:rPr>
@@ -1572,33 +1760,73 @@
         <w:rPr>
           <w:rFonts w:cstheme="minorHAnsi"/>
         </w:rPr>
-        <w:t>système</w:t>
-      </w:r>
-      <w:r>
-        <w:rPr>
-          <w:rFonts w:cstheme="minorHAnsi"/>
-        </w:rPr>
-        <w:t xml:space="preserve">s </w:t>
-      </w:r>
-      <w:r>
-        <w:rPr>
-          <w:rFonts w:cstheme="minorHAnsi"/>
-        </w:rPr>
-        <w:t xml:space="preserve">comme l’analyse d’image ou la gestion électronique </w:t>
-      </w:r>
-      <w:r>
-        <w:rPr>
-          <w:rFonts w:cstheme="minorHAnsi"/>
-          <w:b/>
-          <w:bCs/>
-        </w:rPr>
-        <w:t>[1][4]</w:t>
-      </w:r>
-      <w:r>
-        <w:rPr>
-          <w:rFonts w:cstheme="minorHAnsi"/>
-        </w:rPr>
-        <w:t>.</w:t>
+        <w:t xml:space="preserve">de champion du monde. La </w:t>
+      </w:r>
+      <w:r>
+        <w:rPr>
+          <w:rFonts w:cstheme="minorHAnsi"/>
+        </w:rPr>
+        <w:t>R</w:t>
+      </w:r>
+      <w:r>
+        <w:rPr>
+          <w:rFonts w:cstheme="minorHAnsi"/>
+        </w:rPr>
+        <w:t>obo</w:t>
+      </w:r>
+      <w:r>
+        <w:rPr>
+          <w:rFonts w:cstheme="minorHAnsi"/>
+        </w:rPr>
+        <w:t>C</w:t>
+      </w:r>
+      <w:r>
+        <w:rPr>
+          <w:rFonts w:cstheme="minorHAnsi"/>
+        </w:rPr>
+        <w:t>up est maintenant</w:t>
+      </w:r>
+      <w:r>
+        <w:rPr>
+          <w:rFonts w:cstheme="minorHAnsi"/>
+        </w:rPr>
+        <w:t xml:space="preserve"> diversifié</w:t>
+      </w:r>
+      <w:r>
+        <w:rPr>
+          <w:rFonts w:cstheme="minorHAnsi"/>
+        </w:rPr>
+        <w:t xml:space="preserve">e </w:t>
+      </w:r>
+      <w:r>
+        <w:rPr>
+          <w:rFonts w:cstheme="minorHAnsi"/>
+        </w:rPr>
+        <w:t>avec de nouveaux chalenges, notamment, la ligue «</w:t>
+      </w:r>
+      <w:r>
+        <w:rPr>
+          <w:rFonts w:cstheme="minorHAnsi"/>
+        </w:rPr>
+        <w:t> </w:t>
+      </w:r>
+      <w:r>
+        <w:rPr>
+          <w:rFonts w:cstheme="minorHAnsi"/>
+        </w:rPr>
+        <w:t>Small Size League</w:t>
+      </w:r>
+      <w:r>
+        <w:rPr>
+          <w:rFonts w:cstheme="minorHAnsi"/>
+        </w:rPr>
+        <w:t> </w:t>
+      </w:r>
+      <w:r>
+        <w:rPr>
+          <w:rFonts w:cstheme="minorHAnsi"/>
+        </w:rPr>
+        <w:t>» (SSL) qui oppose deux équipes de 6 ou 12 robots à roues</w:t>
       </w:r>
       <w:r>
         <w:rPr>
@@ -1606,324 +1834,6 @@
         </w:rPr>
         <w:t xml:space="preserve"> </w:t>
       </w:r>
-    </w:p>
-    <w:p>
-      <w:pPr>
-        <w:pStyle w:val="Paragraphedeliste"/>
-        <w:spacing w:after="0" w:line="240" w:lineRule="auto"/>
-        <w:ind w:left="0"/>
-        <w:jc w:val="both"/>
-        <w:rPr>
-          <w:rFonts w:cstheme="minorHAnsi"/>
-        </w:rPr>
-      </w:pPr>
-    </w:p>
-    <w:p>
-      <w:pPr>
-        <w:pStyle w:val="Paragraphedeliste"/>
-        <w:spacing w:after="0" w:line="240" w:lineRule="auto"/>
-        <w:ind w:left="0"/>
-        <w:jc w:val="both"/>
-        <w:rPr>
-          <w:rFonts w:cstheme="minorHAnsi"/>
-        </w:rPr>
-      </w:pPr>
-      <w:r>
-        <w:rPr>
-          <w:rFonts w:cstheme="minorHAnsi"/>
-        </w:rPr>
-        <w:tab/>
-        <w:t>Dans cette quête de rapidité, de nouvelles techniques différentes basé</w:t>
-      </w:r>
-      <w:r>
-        <w:rPr>
-          <w:rFonts w:cstheme="minorHAnsi"/>
-        </w:rPr>
-        <w:t xml:space="preserve">es </w:t>
-      </w:r>
-      <w:r>
-        <w:rPr>
-          <w:rFonts w:cstheme="minorHAnsi"/>
-        </w:rPr>
-        <w:t xml:space="preserve">sur l’exploitation de massive de données ont vu le jour tel que la </w:t>
-      </w:r>
-      <w:r>
-        <w:rPr>
-          <w:rFonts w:cstheme="minorHAnsi"/>
-        </w:rPr>
-        <w:t>recherche</w:t>
-      </w:r>
-      <w:r>
-        <w:rPr>
-          <w:rFonts w:cstheme="minorHAnsi"/>
-        </w:rPr>
-        <w:t xml:space="preserve"> de chemin à l’aide de réseaux de neurones, en particulier avec des réseaux de neurones à propagation avant pour leurs vitesses de traitement des données. De tel</w:t>
-      </w:r>
-      <w:r>
-        <w:rPr>
-          <w:rFonts w:cstheme="minorHAnsi"/>
-        </w:rPr>
-        <w:t xml:space="preserve">s </w:t>
-      </w:r>
-      <w:r>
-        <w:rPr>
-          <w:rFonts w:cstheme="minorHAnsi"/>
-        </w:rPr>
-        <w:t>programme</w:t>
-      </w:r>
-      <w:r>
-        <w:rPr>
-          <w:rFonts w:cstheme="minorHAnsi"/>
-        </w:rPr>
-        <w:t xml:space="preserve">s </w:t>
-      </w:r>
-      <w:r>
-        <w:rPr>
-          <w:rFonts w:cstheme="minorHAnsi"/>
-        </w:rPr>
-        <w:t>pourrai</w:t>
-      </w:r>
-      <w:r>
-        <w:rPr>
-          <w:rFonts w:cstheme="minorHAnsi"/>
-        </w:rPr>
-        <w:t xml:space="preserve">ent </w:t>
-      </w:r>
-      <w:r>
-        <w:rPr>
-          <w:rFonts w:cstheme="minorHAnsi"/>
-        </w:rPr>
-        <w:t xml:space="preserve">être en mesure de rivaliser avec des </w:t>
-      </w:r>
-      <w:r>
-        <w:rPr>
-          <w:rFonts w:cstheme="minorHAnsi"/>
-        </w:rPr>
-        <w:t>algorithmes</w:t>
-      </w:r>
-      <w:r>
-        <w:rPr>
-          <w:rFonts w:cstheme="minorHAnsi"/>
-        </w:rPr>
-        <w:t xml:space="preserve"> ayant</w:t>
-      </w:r>
-      <w:r>
-        <w:rPr>
-          <w:rFonts w:cstheme="minorHAnsi"/>
-        </w:rPr>
-        <w:t xml:space="preserve"> déjà</w:t>
-      </w:r>
-      <w:r>
-        <w:rPr>
-          <w:rFonts w:cstheme="minorHAnsi"/>
-        </w:rPr>
-        <w:t xml:space="preserve"> fait</w:t>
-      </w:r>
-      <w:r>
-        <w:rPr>
-          <w:rFonts w:cstheme="minorHAnsi"/>
-        </w:rPr>
-        <w:t xml:space="preserve"> leurs</w:t>
-      </w:r>
-      <w:r>
-        <w:rPr>
-          <w:rFonts w:cstheme="minorHAnsi"/>
-        </w:rPr>
-        <w:t xml:space="preserve"> preuve</w:t>
-      </w:r>
-      <w:r>
-        <w:rPr>
-          <w:rFonts w:cstheme="minorHAnsi"/>
-        </w:rPr>
-        <w:t>s</w:t>
-      </w:r>
-      <w:r>
-        <w:rPr>
-          <w:rFonts w:cstheme="minorHAnsi"/>
-        </w:rPr>
-        <w:t xml:space="preserve"> comme l’algorithme </w:t>
-      </w:r>
-      <w:r>
-        <w:rPr>
-          <w:rFonts w:cstheme="minorHAnsi"/>
-        </w:rPr>
-        <w:t>A* ou l’algorithme de Dijkstra en apportant un gain de vitesse et une fluidité de mouvement. Cela peut être intéressant pour g</w:t>
-      </w:r>
-      <w:r>
-        <w:rPr>
-          <w:rFonts w:cstheme="minorHAnsi"/>
-        </w:rPr>
-        <w:t>é</w:t>
-      </w:r>
-      <w:r>
-        <w:rPr>
-          <w:rFonts w:cstheme="minorHAnsi"/>
-        </w:rPr>
-        <w:t xml:space="preserve">rer les déplacements d’un personnage dans un jeu vidéo par exemple </w:t>
-      </w:r>
-      <w:r>
-        <w:rPr>
-          <w:rFonts w:cstheme="minorHAnsi"/>
-          <w:b/>
-          <w:bCs/>
-        </w:rPr>
-        <w:t>[5]</w:t>
-      </w:r>
-      <w:r>
-        <w:rPr>
-          <w:rFonts w:cstheme="minorHAnsi"/>
-        </w:rPr>
-        <w:t>.</w:t>
-      </w:r>
-    </w:p>
-    <w:p>
-      <w:pPr>
-        <w:pStyle w:val="Paragraphedeliste"/>
-        <w:spacing w:after="0" w:line="240" w:lineRule="auto"/>
-        <w:ind w:left="0"/>
-        <w:jc w:val="both"/>
-        <w:rPr>
-          <w:rFonts w:cstheme="minorHAnsi"/>
-        </w:rPr>
-      </w:pPr>
-    </w:p>
-    <w:p>
-      <w:pPr>
-        <w:pStyle w:val="Paragraphedeliste"/>
-        <w:spacing w:after="0" w:line="240" w:lineRule="auto"/>
-        <w:ind w:left="0"/>
-        <w:jc w:val="both"/>
-        <w:rPr>
-          <w:rFonts w:cstheme="minorHAnsi"/>
-        </w:rPr>
-      </w:pPr>
-      <w:r>
-        <w:rPr>
-          <w:rFonts w:cstheme="minorHAnsi"/>
-        </w:rPr>
-        <w:tab/>
-        <w:t>La recherche dans ce domaine est très active. C’est le cas de la compétition internationale de robotique, la «</w:t>
-      </w:r>
-      <w:r>
-        <w:rPr>
-          <w:rFonts w:cstheme="minorHAnsi"/>
-        </w:rPr>
-        <w:t> </w:t>
-      </w:r>
-      <w:r>
-        <w:rPr>
-          <w:rFonts w:cstheme="minorHAnsi"/>
-        </w:rPr>
-        <w:t>RoboCup</w:t>
-      </w:r>
-      <w:r>
-        <w:rPr>
-          <w:rFonts w:cstheme="minorHAnsi"/>
-        </w:rPr>
-        <w:t> </w:t>
-      </w:r>
-      <w:r>
-        <w:rPr>
-          <w:rFonts w:cstheme="minorHAnsi"/>
-        </w:rPr>
-        <w:t>». De nombreuses équipes de plusieurs pays se réunissent chaque année autour de la robotique avec pour objectif en 2050 de mettre au point une équipe de football constitué de robots humanoïdes capable de battre une équipe humaine. Dans ce cadre, de nombreux chercheurs travaillent et organisent lors de l’évènement des matchs entre équipes robotiques. Le groupe de chercheur le plus avancé actuellement est le groupe de la Rhoban de Bordeaux, membre du «</w:t>
-      </w:r>
-      <w:r>
-        <w:rPr>
-          <w:rFonts w:cstheme="minorHAnsi"/>
-        </w:rPr>
-        <w:t> </w:t>
-      </w:r>
-      <w:r>
-        <w:rPr>
-          <w:rFonts w:cstheme="minorHAnsi"/>
-        </w:rPr>
-        <w:t>Labri</w:t>
-      </w:r>
-      <w:r>
-        <w:rPr>
-          <w:rFonts w:cstheme="minorHAnsi"/>
-        </w:rPr>
-        <w:t> </w:t>
-      </w:r>
-      <w:r>
-        <w:rPr>
-          <w:rFonts w:cstheme="minorHAnsi"/>
-        </w:rPr>
-        <w:t>» cumulant en 2020 quatre titre</w:t>
-      </w:r>
-      <w:r>
-        <w:rPr>
-          <w:rFonts w:cstheme="minorHAnsi"/>
-        </w:rPr>
-        <w:t xml:space="preserve">s </w:t>
-      </w:r>
-      <w:r>
-        <w:rPr>
-          <w:rFonts w:cstheme="minorHAnsi"/>
-        </w:rPr>
-        <w:t xml:space="preserve">de champion du monde. La </w:t>
-      </w:r>
-      <w:r>
-        <w:rPr>
-          <w:rFonts w:cstheme="minorHAnsi"/>
-        </w:rPr>
-        <w:t>R</w:t>
-      </w:r>
-      <w:r>
-        <w:rPr>
-          <w:rFonts w:cstheme="minorHAnsi"/>
-        </w:rPr>
-        <w:t>obo</w:t>
-      </w:r>
-      <w:r>
-        <w:rPr>
-          <w:rFonts w:cstheme="minorHAnsi"/>
-        </w:rPr>
-        <w:t>C</w:t>
-      </w:r>
-      <w:r>
-        <w:rPr>
-          <w:rFonts w:cstheme="minorHAnsi"/>
-        </w:rPr>
-        <w:t>up est maintenant</w:t>
-      </w:r>
-      <w:r>
-        <w:rPr>
-          <w:rFonts w:cstheme="minorHAnsi"/>
-        </w:rPr>
-        <w:t xml:space="preserve"> diversifié avec de nouveaux chalenges, notamment, la ligue «</w:t>
-      </w:r>
-      <w:r>
-        <w:rPr>
-          <w:rFonts w:cstheme="minorHAnsi"/>
-        </w:rPr>
-        <w:t> </w:t>
-      </w:r>
-      <w:r>
-        <w:rPr>
-          <w:rFonts w:cstheme="minorHAnsi"/>
-        </w:rPr>
-        <w:t>Small Size League</w:t>
-      </w:r>
-      <w:r>
-        <w:rPr>
-          <w:rFonts w:cstheme="minorHAnsi"/>
-        </w:rPr>
-        <w:t> </w:t>
-      </w:r>
-      <w:r>
-        <w:rPr>
-          <w:rFonts w:cstheme="minorHAnsi"/>
-        </w:rPr>
-        <w:t>» (SSL) qui oppose deux équipes de 6 ou 12 robots à roues</w:t>
-      </w:r>
-      <w:r>
-        <w:rPr>
-          <w:rFonts w:cstheme="minorHAnsi"/>
-        </w:rPr>
-        <w:t xml:space="preserve"> </w:t>
-      </w:r>
       <w:r>
         <w:rPr>
           <w:rFonts w:cstheme="minorHAnsi"/>
@@ -1938,122 +1848,15 @@
           <w:b/>
           <w:bCs/>
         </w:rPr>
-        <w:t>6]</w:t>
-      </w:r>
-      <w:r>
-        <w:rPr>
-          <w:rFonts w:cstheme="minorHAnsi"/>
-        </w:rPr>
-        <w:t>.</w:t>
-      </w:r>
-    </w:p>
-    <w:p>
-      <w:pPr>
-        <w:pStyle w:val="Paragraphedeliste"/>
-        <w:spacing w:after="0" w:line="240" w:lineRule="auto"/>
-        <w:ind w:left="0"/>
-        <w:jc w:val="both"/>
-        <w:rPr>
-          <w:rFonts w:cstheme="minorHAnsi"/>
-        </w:rPr>
-      </w:pPr>
-    </w:p>
-    <w:p>
-      <w:pPr>
-        <w:pStyle w:val="Paragraphedeliste"/>
-        <w:spacing w:after="0" w:line="240" w:lineRule="auto"/>
-        <w:ind w:left="0"/>
-        <w:jc w:val="both"/>
-        <w:rPr>
-          <w:rFonts w:cstheme="minorHAnsi"/>
-        </w:rPr>
-      </w:pPr>
-      <w:r>
-        <w:rPr>
-          <w:rFonts w:cstheme="minorHAnsi"/>
-        </w:rPr>
-        <w:tab/>
-        <w:t>Dans ce cadre, avec un groupe de robots, la recherche de chemin peut prendre les aspects d’un système multi-agents.</w:t>
-      </w:r>
-      <w:r>
-        <w:rPr>
-          <w:rFonts w:cstheme="minorHAnsi"/>
-        </w:rPr>
-        <w:t xml:space="preserve"> </w:t>
-      </w:r>
-      <w:r>
-        <w:rPr>
-          <w:rFonts w:cstheme="minorHAnsi"/>
-        </w:rPr>
-        <w:t>Cette caractéristique est signe de difficultés</w:t>
-      </w:r>
-      <w:r>
-        <w:rPr>
-          <w:rFonts w:cstheme="minorHAnsi"/>
-        </w:rPr>
-        <w:t xml:space="preserve">, </w:t>
-      </w:r>
-      <w:r>
-        <w:rPr>
-          <w:rFonts w:cstheme="minorHAnsi"/>
-        </w:rPr>
-        <w:t xml:space="preserve">car l’environnement devient partagé et il est ainsi plus complexe de prévoir son évolution. Il est alors nécessaire de caractériser ce système multi-agent en partant des interactions possibles entre les agents jusqu’à la planification des échanges. La question de l’organisation des agents est aussi </w:t>
-      </w:r>
-      <w:r>
-        <w:rPr>
-          <w:rFonts w:cstheme="minorHAnsi"/>
-        </w:rPr>
-        <w:t>concernée</w:t>
-      </w:r>
-      <w:r>
-        <w:rPr>
-          <w:rFonts w:cstheme="minorHAnsi"/>
-        </w:rPr>
-        <w:t xml:space="preserve"> par cette caractérisation. On peut ainsi proposer une organisation en coalitions, c’est-à-dire que les robots travaillent en équipe pour optimiser leurs intérêts personnels comme entre en bonne position sur le terrain, ou </w:t>
-      </w:r>
-      <w:r>
-        <w:rPr>
-          <w:rFonts w:cstheme="minorHAnsi"/>
-        </w:rPr>
-        <w:t>une organisation</w:t>
-      </w:r>
-      <w:r>
-        <w:rPr>
-          <w:rFonts w:cstheme="minorHAnsi"/>
-        </w:rPr>
-        <w:t xml:space="preserve"> en équipe, c’est-à-dire que les robots travaillent en équipe </w:t>
-      </w:r>
-      <w:r>
-        <w:rPr>
-          <w:rFonts w:cstheme="minorHAnsi"/>
-        </w:rPr>
-        <w:t>pour optimiser l’</w:t>
-      </w:r>
-      <w:r>
-        <w:rPr>
-          <w:rFonts w:cstheme="minorHAnsi"/>
-        </w:rPr>
-        <w:t>intérêt</w:t>
-      </w:r>
-      <w:r>
-        <w:rPr>
-          <w:rFonts w:cstheme="minorHAnsi"/>
-        </w:rPr>
-        <w:t xml:space="preserve"> de l’équipe. D’un point stratégique, ces deux organisations sont plausibles</w:t>
-      </w:r>
-      <w:r>
-        <w:rPr>
-          <w:rFonts w:cstheme="minorHAnsi"/>
-        </w:rPr>
-        <w:t xml:space="preserve"> </w:t>
-      </w:r>
-      <w:r>
-        <w:rPr>
-          <w:rFonts w:cstheme="minorHAnsi"/>
-          <w:b/>
-          <w:bCs/>
-        </w:rPr>
-        <w:t>[7]</w:t>
+        <w:t>5</w:t>
+      </w:r>
+      <w:r>
+        <w:rPr>
+          <w:rFonts w:cstheme="minorHAnsi"/>
+          <w:b/>
+          <w:bCs/>
+        </w:rPr>
+        <w:t>]</w:t>
       </w:r>
       <w:r>
         <w:rPr>
@@ -2169,25 +1972,19 @@
         <w:rPr>
           <w:rFonts w:cstheme="minorHAnsi"/>
         </w:rPr>
-        <w:t xml:space="preserve">et particulièrement en robotique. Il est donc nécessaire d’étudier les différents algorithmes afin de sélectionner </w:t>
-      </w:r>
-      <w:r>
-        <w:rPr>
-          <w:rFonts w:cstheme="minorHAnsi"/>
-        </w:rPr>
-        <w:t>la meilleure option</w:t>
-      </w:r>
-      <w:r>
-        <w:rPr>
-          <w:rFonts w:cstheme="minorHAnsi"/>
-        </w:rPr>
-        <w:t xml:space="preserve"> </w:t>
-      </w:r>
-      <w:r>
-        <w:rPr>
-          <w:rFonts w:cstheme="minorHAnsi"/>
-        </w:rPr>
-        <w:t>afin de permettre la navigation d’un robot de la ligue SSL sur un terrain.</w:t>
+        <w:t>et particulièrement en robotique. Il est donc nécessaire d</w:t>
+      </w:r>
+      <w:r>
+        <w:rPr>
+          <w:rFonts w:cstheme="minorHAnsi"/>
+        </w:rPr>
+        <w:t xml:space="preserve">e trouver comment permettre </w:t>
+      </w:r>
+      <w:r>
+        <w:rPr>
+          <w:rFonts w:cstheme="minorHAnsi"/>
+        </w:rPr>
+        <w:t>la navigation d’un robot de la ligue SSL sur un terrain.</w:t>
       </w:r>
     </w:p>
     <w:p>
@@ -2452,7 +2249,7 @@
     <w:p>
       <w:pPr>
         <w:pStyle w:val="Paragraphedeliste"/>
-        <w:spacing w:after="0" w:line="240" w:lineRule="auto"/>
+        <w:spacing w:after="0" w:line="480" w:lineRule="auto"/>
         <w:ind w:left="0"/>
         <w:rPr>
           <w:b/>
@@ -2461,40 +2258,13 @@
           <w:szCs w:val="28"/>
         </w:rPr>
       </w:pPr>
-    </w:p>
-    <w:p>
-      <w:pPr>
-        <w:pStyle w:val="Paragraphedeliste"/>
-        <w:spacing w:after="0" w:line="240" w:lineRule="auto"/>
-        <w:ind w:left="0"/>
+      <w:r>
         <w:rPr>
           <w:b/>
           <w:bCs/>
           <w:sz w:val="28"/>
           <w:szCs w:val="28"/>
         </w:rPr>
-      </w:pPr>
-    </w:p>
-    <w:p>
-      <w:pPr>
-        <w:pStyle w:val="Paragraphedeliste"/>
-        <w:spacing w:after="0" w:line="480" w:lineRule="auto"/>
-        <w:ind w:left="0"/>
-        <w:rPr>
-          <w:b/>
-          <w:bCs/>
-          <w:sz w:val="28"/>
-          <w:szCs w:val="28"/>
-        </w:rPr>
-      </w:pPr>
-      <w:r>
-        <w:rPr>
-          <w:b/>
-          <w:bCs/>
-          <w:sz w:val="28"/>
-          <w:szCs w:val="28"/>
-        </w:rPr>
-        <w:lastRenderedPageBreak/>
         <w:tab/>
         <w:t xml:space="preserve">   V – Liste de références bibliographie</w:t>
       </w:r>
@@ -3107,15 +2877,45 @@
           <w:rFonts w:cstheme="minorHAnsi"/>
           <w:i/>
           <w:iCs/>
-        </w:rPr>
-      </w:pPr>
-      <w:r>
-        <w:rPr>
-          <w:rFonts w:cstheme="minorHAnsi"/>
-          <w:b/>
-          <w:bCs/>
-        </w:rPr>
-        <w:t>[5]</w:t>
+          <w:color w:val="2E74B5" w:themeColor="accent5" w:themeShade="BF"/>
+          <w:u w:val="single"/>
+        </w:rPr>
+      </w:pPr>
+    </w:p>
+    <w:p>
+      <w:pPr>
+        <w:pStyle w:val="Paragraphedeliste"/>
+        <w:spacing w:after="0" w:line="240" w:lineRule="auto"/>
+        <w:ind w:left="0"/>
+        <w:rPr>
+          <w:rFonts w:cstheme="minorHAnsi"/>
+          <w:i/>
+          <w:iCs/>
+        </w:rPr>
+      </w:pPr>
+      <w:r>
+        <w:rPr>
+          <w:rFonts w:cstheme="minorHAnsi"/>
+          <w:b/>
+          <w:bCs/>
+        </w:rPr>
+        <w:t>[</w:t>
+      </w:r>
+      <w:r>
+        <w:rPr>
+          <w:rFonts w:cstheme="minorHAnsi"/>
+          <w:b/>
+          <w:bCs/>
+        </w:rPr>
+        <w:t>5</w:t>
+      </w:r>
+      <w:r>
+        <w:rPr>
+          <w:rFonts w:cstheme="minorHAnsi"/>
+          <w:b/>
+          <w:bCs/>
+        </w:rPr>
+        <w:t>]</w:t>
       </w:r>
       <w:r>
         <w:rPr>
@@ -3131,23 +2931,105 @@
           <w:i/>
           <w:iCs/>
         </w:rPr>
-        <w:t>Ross Graham, Hugh MCCABE, Stephen SHERIDAN</w:t>
-      </w:r>
-      <w:r>
-        <w:rPr>
-          <w:rFonts w:cstheme="minorHAnsi"/>
-          <w:i/>
-          <w:iCs/>
-        </w:rPr>
-        <w:t>—</w:t>
-      </w:r>
-      <w:r>
-        <w:rPr>
-          <w:rFonts w:cstheme="minorHAnsi"/>
-          <w:i/>
-          <w:iCs/>
-        </w:rPr>
-        <w:t xml:space="preserve">Neural Networks for Real-time </w:t>
+        <w:t>Site français de la compétition RoboCup</w:t>
+      </w:r>
+    </w:p>
+    <w:p>
+      <w:pPr>
+        <w:pStyle w:val="Paragraphedeliste"/>
+        <w:spacing w:after="0" w:line="240" w:lineRule="auto"/>
+        <w:ind w:left="0"/>
+        <w:rPr>
+          <w:rFonts w:cstheme="minorHAnsi"/>
+          <w:i/>
+          <w:iCs/>
+          <w:color w:val="2E74B5" w:themeColor="accent5" w:themeShade="BF"/>
+          <w:u w:val="single"/>
+        </w:rPr>
+      </w:pPr>
+      <w:r>
+        <w:rPr>
+          <w:rFonts w:cstheme="minorHAnsi"/>
+          <w:i/>
+          <w:iCs/>
+        </w:rPr>
+        <w:tab/>
+      </w:r>
+      <w:hyperlink r:id="rId11" w:history="1">
+        <w:r>
+          <w:rPr>
+            <w:rStyle w:val="Lienhypertexte"/>
+            <w:rFonts w:cstheme="minorHAnsi"/>
+            <w:i/>
+            <w:iCs/>
+            <w:color w:val="2E74B5" w:themeColor="accent5" w:themeShade="BF"/>
+          </w:rPr>
+          <w:t>https://www.robocup.fr/</w:t>
+        </w:r>
+      </w:hyperlink>
+    </w:p>
+    <w:p>
+      <w:pPr>
+        <w:pStyle w:val="Paragraphedeliste"/>
+        <w:spacing w:after="0" w:line="240" w:lineRule="auto"/>
+        <w:ind w:left="0"/>
+        <w:rPr>
+          <w:rFonts w:cstheme="minorHAnsi"/>
+          <w:i/>
+          <w:iCs/>
+          <w:color w:val="2E74B5" w:themeColor="accent5" w:themeShade="BF"/>
+          <w:u w:val="single"/>
+        </w:rPr>
+      </w:pPr>
+    </w:p>
+    <w:p>
+      <w:pPr>
+        <w:pStyle w:val="Paragraphedeliste"/>
+        <w:spacing w:after="0" w:line="240" w:lineRule="auto"/>
+        <w:ind w:left="0"/>
+        <w:rPr>
+          <w:rFonts w:cstheme="minorHAnsi"/>
+          <w:i/>
+          <w:iCs/>
+          <w:color w:val="2E74B5" w:themeColor="accent5" w:themeShade="BF"/>
+          <w:u w:val="single"/>
+        </w:rPr>
+      </w:pPr>
+    </w:p>
+    <w:p>
+      <w:pPr>
+        <w:pStyle w:val="Paragraphedeliste"/>
+        <w:spacing w:after="0" w:line="240" w:lineRule="auto"/>
+        <w:ind w:left="0"/>
+        <w:rPr>
+          <w:rFonts w:cstheme="minorHAnsi"/>
+          <w:i/>
+          <w:iCs/>
+        </w:rPr>
+      </w:pPr>
+      <w:r>
+        <w:rPr>
+          <w:rFonts w:cstheme="minorHAnsi"/>
+          <w:b/>
+          <w:bCs/>
+        </w:rPr>
+        <w:t>[]</w:t>
+      </w:r>
+      <w:r>
+        <w:rPr>
+          <w:rFonts w:cstheme="minorHAnsi"/>
+          <w:b/>
+          <w:bCs/>
+        </w:rPr>
+        <w:tab/>
+      </w:r>
+      <w:r>
+        <w:rPr>
+          <w:rFonts w:cstheme="minorHAnsi"/>
+          <w:i/>
+          <w:iCs/>
+        </w:rPr>
+        <w:t xml:space="preserve">Ross Graham, Hugh MCCABE, Stephen SHERIDAN—Neural Networks for Real-time </w:t>
       </w:r>
       <w:proofErr w:type="spellStart"/>
       <w:r>
@@ -3196,9 +3078,10 @@
           <w:i/>
           <w:iCs/>
         </w:rPr>
+        <w:lastRenderedPageBreak/>
         <w:tab/>
       </w:r>
-      <w:hyperlink r:id="rId11" w:history="1">
+      <w:hyperlink r:id="rId12" w:history="1">
         <w:r>
           <w:rPr>
             <w:rStyle w:val="Lienhypertexte"/>
@@ -3224,236 +3107,6 @@
           <w:u w:val="single"/>
         </w:rPr>
       </w:pPr>
-    </w:p>
-    <w:p>
-      <w:pPr>
-        <w:pStyle w:val="Paragraphedeliste"/>
-        <w:spacing w:after="0" w:line="240" w:lineRule="auto"/>
-        <w:ind w:left="0"/>
-        <w:rPr>
-          <w:rFonts w:cstheme="minorHAnsi"/>
-          <w:i/>
-          <w:iCs/>
-        </w:rPr>
-      </w:pPr>
-      <w:r>
-        <w:rPr>
-          <w:rFonts w:cstheme="minorHAnsi"/>
-          <w:b/>
-          <w:bCs/>
-        </w:rPr>
-        <w:t>[</w:t>
-      </w:r>
-      <w:r>
-        <w:rPr>
-          <w:rFonts w:cstheme="minorHAnsi"/>
-          <w:b/>
-          <w:bCs/>
-        </w:rPr>
-        <w:t>6</w:t>
-      </w:r>
-      <w:r>
-        <w:rPr>
-          <w:rFonts w:cstheme="minorHAnsi"/>
-          <w:b/>
-          <w:bCs/>
-        </w:rPr>
-        <w:t>]</w:t>
-      </w:r>
-      <w:r>
-        <w:rPr>
-          <w:rFonts w:cstheme="minorHAnsi"/>
-          <w:b/>
-          <w:bCs/>
-        </w:rPr>
-        <w:tab/>
-      </w:r>
-      <w:r>
-        <w:rPr>
-          <w:rFonts w:cstheme="minorHAnsi"/>
-          <w:i/>
-          <w:iCs/>
-        </w:rPr>
-        <w:t>Site français de la compétition RoboCup</w:t>
-      </w:r>
-    </w:p>
-    <w:p>
-      <w:pPr>
-        <w:pStyle w:val="Paragraphedeliste"/>
-        <w:spacing w:after="0" w:line="240" w:lineRule="auto"/>
-        <w:ind w:left="0"/>
-        <w:rPr>
-          <w:rFonts w:cstheme="minorHAnsi"/>
-          <w:i/>
-          <w:iCs/>
-          <w:color w:val="2E74B5" w:themeColor="accent5" w:themeShade="BF"/>
-          <w:u w:val="single"/>
-        </w:rPr>
-      </w:pPr>
-      <w:r>
-        <w:rPr>
-          <w:rFonts w:cstheme="minorHAnsi"/>
-          <w:i/>
-          <w:iCs/>
-        </w:rPr>
-        <w:tab/>
-      </w:r>
-      <w:hyperlink r:id="rId12" w:history="1">
-        <w:r>
-          <w:rPr>
-            <w:rStyle w:val="Lienhypertexte"/>
-            <w:rFonts w:cstheme="minorHAnsi"/>
-            <w:i/>
-            <w:iCs/>
-            <w:color w:val="2E74B5" w:themeColor="accent5" w:themeShade="BF"/>
-          </w:rPr>
-          <w:t>https://www.robocup.fr/</w:t>
-        </w:r>
-      </w:hyperlink>
-    </w:p>
-    <w:p>
-      <w:pPr>
-        <w:pStyle w:val="Paragraphedeliste"/>
-        <w:spacing w:after="0" w:line="240" w:lineRule="auto"/>
-        <w:ind w:left="0"/>
-        <w:rPr>
-          <w:rFonts w:cstheme="minorHAnsi"/>
-          <w:i/>
-          <w:iCs/>
-          <w:color w:val="2E74B5" w:themeColor="accent5" w:themeShade="BF"/>
-          <w:u w:val="single"/>
-        </w:rPr>
-      </w:pPr>
-    </w:p>
-    <w:p>
-      <w:pPr>
-        <w:pStyle w:val="Paragraphedeliste"/>
-        <w:spacing w:after="0" w:line="240" w:lineRule="auto"/>
-        <w:ind w:left="0"/>
-        <w:rPr>
-          <w:rFonts w:cstheme="minorHAnsi"/>
-          <w:i/>
-          <w:iCs/>
-        </w:rPr>
-      </w:pPr>
-      <w:r>
-        <w:rPr>
-          <w:rFonts w:cstheme="minorHAnsi"/>
-          <w:b/>
-          <w:bCs/>
-        </w:rPr>
-        <w:t>[7]</w:t>
-      </w:r>
-      <w:r>
-        <w:rPr>
-          <w:rFonts w:cstheme="minorHAnsi"/>
-          <w:b/>
-          <w:bCs/>
-        </w:rPr>
-        <w:tab/>
-      </w:r>
-      <w:r>
-        <w:rPr>
-          <w:rFonts w:cstheme="minorHAnsi"/>
-          <w:i/>
-          <w:iCs/>
-        </w:rPr>
-        <w:t>Hang MA, Sven KOENIG</w:t>
-      </w:r>
-      <w:r>
-        <w:rPr>
-          <w:rFonts w:cstheme="minorHAnsi"/>
-          <w:i/>
-          <w:iCs/>
-        </w:rPr>
-        <w:t>—</w:t>
-      </w:r>
-      <w:r>
-        <w:rPr>
-          <w:rFonts w:cstheme="minorHAnsi"/>
-          <w:i/>
-          <w:iCs/>
-        </w:rPr>
-        <w:t xml:space="preserve">AI </w:t>
-      </w:r>
-      <w:proofErr w:type="spellStart"/>
-      <w:r>
-        <w:rPr>
-          <w:rFonts w:cstheme="minorHAnsi"/>
-          <w:i/>
-          <w:iCs/>
-        </w:rPr>
-        <w:t>Buzzwords</w:t>
-      </w:r>
-      <w:proofErr w:type="spellEnd"/>
-      <w:r>
-        <w:rPr>
-          <w:rFonts w:cstheme="minorHAnsi"/>
-          <w:i/>
-          <w:iCs/>
-        </w:rPr>
-        <w:t xml:space="preserve"> </w:t>
-      </w:r>
-      <w:proofErr w:type="spellStart"/>
-      <w:r>
-        <w:rPr>
-          <w:rFonts w:cstheme="minorHAnsi"/>
-          <w:i/>
-          <w:iCs/>
-        </w:rPr>
-        <w:t>Explained</w:t>
-      </w:r>
-      <w:proofErr w:type="spellEnd"/>
-      <w:r>
-        <w:rPr>
-          <w:rFonts w:cstheme="minorHAnsi"/>
-          <w:i/>
-          <w:iCs/>
-        </w:rPr>
-        <w:t xml:space="preserve"> : Multi-Agent Path </w:t>
-      </w:r>
-      <w:proofErr w:type="spellStart"/>
-      <w:r>
-        <w:rPr>
-          <w:rFonts w:cstheme="minorHAnsi"/>
-          <w:i/>
-          <w:iCs/>
-        </w:rPr>
-        <w:t>Finding</w:t>
-      </w:r>
-      <w:proofErr w:type="spellEnd"/>
-    </w:p>
-    <w:p>
-      <w:pPr>
-        <w:pStyle w:val="Paragraphedeliste"/>
-        <w:spacing w:after="0" w:line="240" w:lineRule="auto"/>
-        <w:ind w:left="0"/>
-        <w:rPr>
-          <w:rFonts w:cstheme="minorHAnsi"/>
-          <w:i/>
-          <w:iCs/>
-          <w:color w:val="2E74B5" w:themeColor="accent5" w:themeShade="BF"/>
-          <w:u w:val="single"/>
-        </w:rPr>
-      </w:pPr>
-      <w:r>
-        <w:rPr>
-          <w:rFonts w:cstheme="minorHAnsi"/>
-          <w:i/>
-          <w:iCs/>
-        </w:rPr>
-        <w:tab/>
-      </w:r>
-      <w:r>
-        <w:rPr>
-          <w:rFonts w:cstheme="minorHAnsi"/>
-          <w:i/>
-          <w:iCs/>
-          <w:color w:val="2E74B5" w:themeColor="accent5" w:themeShade="BF"/>
-          <w:u w:val="single"/>
-        </w:rPr>
-        <w:t>https://sigai.acm.org/static/aimatters/3-3/AIMatters-3-3-05-Ma.pdf</w:t>
-      </w:r>
     </w:p>
     <w:p>
       <w:pPr>
@@ -3594,14 +3247,7 @@
               <w:rPr>
                 <w:rFonts w:cstheme="minorHAnsi"/>
               </w:rPr>
-              <w:t xml:space="preserve">Délimitation du sujet et recherche sur les ensembles non convexes. Début de la bibliographie </w:t>
-            </w:r>
-            <w:r>
-              <w:rPr>
-                <w:rFonts w:cstheme="minorHAnsi"/>
-              </w:rPr>
-              <w:tab/>
-              <w:t xml:space="preserve"> commentée</w:t>
+              <w:t>Délimitation du sujet et recherche sur les ensembles non convexes. Début de la bibliographie commentée</w:t>
             </w:r>
           </w:p>
         </w:tc>
@@ -3861,7 +3507,7 @@
           </w:tcPr>
           <w:p>
             <w:r>
-              <w:t>- Productions et finalisation des livrables</w:t>
+              <w:t>- Production et finalisation des livrables</w:t>
             </w:r>
           </w:p>
         </w:tc>
@@ -3877,12 +3523,7 @@
       </w:pPr>
     </w:p>
     <w:sectPr>
-      <w:headerReference w:type="even" r:id="rId13"/>
-      <w:headerReference w:type="default" r:id="rId14"/>
-      <w:footerReference w:type="even" r:id="rId15"/>
-      <w:footerReference w:type="default" r:id="rId16"/>
-      <w:headerReference w:type="first" r:id="rId17"/>
-      <w:footerReference w:type="first" r:id="rId18"/>
+      <w:footerReference w:type="default" r:id="rId13"/>
       <w:pgSz w:w="11906" w:h="16838"/>
       <w:pgMar w:top="720" w:right="720" w:bottom="720" w:left="720" w:header="708" w:footer="708" w:gutter="0"/>
       <w:cols w:space="708"/>
@@ -3918,16 +3559,6 @@
 </file>
 
 <file path=word/footer1.xml><?xml version="1.0" encoding="utf-8"?>
-<w:ftr xmlns:wpc="http://schemas.microsoft.com/office/word/2010/wordprocessingCanvas" xmlns:cx="http://schemas.microsoft.com/office/drawing/2014/chartex" xmlns:cx1="http://schemas.microsoft.com/office/drawing/2015/9/8/chartex" xmlns:cx2="http://schemas.microsoft.com/office/drawing/2015/10/21/chartex" xmlns:cx3="http://schemas.microsoft.com/office/drawing/2016/5/9/chartex" xmlns:cx4="http://schemas.microsoft.com/office/drawing/2016/5/10/chartex" xmlns:cx5="http://schemas.microsoft.com/office/drawing/2016/5/11/chartex" xmlns:cx6="http://schemas.microsoft.com/office/drawing/2016/5/12/chartex" xmlns:cx7="http://schemas.microsoft.com/office/drawing/2016/5/13/chartex" xmlns:cx8="http://schemas.microsoft.com/office/drawing/2016/5/14/chartex" xmlns:mc="http://schemas.openxmlformats.org/markup-compatibility/2006" xmlns:aink="http://schemas.microsoft.com/office/drawing/2016/ink" xmlns:am3d="http://schemas.microsoft.com/office/drawing/2017/model3d" xmlns:o="urn:schemas-microsoft-com:office:office" xmlns:r="http://schemas.openxmlformats.org/officeDocument/2006/relationships" xmlns:m="http://schemas.openxmlformats.org/officeDocument/2006/math" xmlns:v="urn:schemas-microsoft-com:vml" xmlns:wp14="http://schemas.microsoft.com/office/word/2010/wordprocessingDrawing" xmlns:wp="http://schemas.openxmlformats.org/drawingml/2006/wordprocessingDrawing" xmlns:w10="urn:schemas-microsoft-com:office:word" xmlns:w="http://schemas.openxmlformats.org/wordprocessingml/2006/main" xmlns:w14="http://schemas.microsoft.com/office/word/2010/wordml" xmlns:w15="http://schemas.microsoft.com/office/word/2012/wordml" xmlns:w16cex="http://schemas.microsoft.com/office/word/2018/wordml/cex" xmlns:w16cid="http://schemas.microsoft.com/office/word/2016/wordml/cid" xmlns:w16="http://schemas.microsoft.com/office/word/2018/wordml" xmlns:w16se="http://schemas.microsoft.com/office/word/2015/wordml/symex" xmlns:wpg="http://schemas.microsoft.com/office/word/2010/wordprocessingGroup" xmlns:wpi="http://schemas.microsoft.com/office/word/2010/wordprocessingInk" xmlns:wne="http://schemas.microsoft.com/office/word/2006/wordml" xmlns:wps="http://schemas.microsoft.com/office/word/2010/wordprocessingShape" mc:Ignorable="w14 w15 w16se w16cid w16 w16cex wp14">
-  <w:p>
-    <w:pPr>
-      <w:pStyle w:val="Pieddepage"/>
-    </w:pPr>
-  </w:p>
-</w:ftr>
-</file>
-
-<file path=word/footer2.xml><?xml version="1.0" encoding="utf-8"?>
 <w:ftr xmlns:wpc="http://schemas.microsoft.com/office/word/2010/wordprocessingCanvas" xmlns:cx="http://schemas.microsoft.com/office/drawing/2014/chartex" xmlns:cx1="http://schemas.microsoft.com/office/drawing/2015/9/8/chartex" xmlns:cx2="http://schemas.microsoft.com/office/drawing/2015/10/21/chartex" xmlns:cx3="http://schemas.microsoft.com/office/drawing/2016/5/9/chartex" xmlns:cx4="http://schemas.microsoft.com/office/drawing/2016/5/10/chartex" xmlns:cx5="http://schemas.microsoft.com/office/drawing/2016/5/11/chartex" xmlns:cx6="http://schemas.microsoft.com/office/drawing/2016/5/12/chartex" xmlns:cx7="http://schemas.microsoft.com/office/drawing/2016/5/13/chartex" xmlns:cx8="http://schemas.microsoft.com/office/drawing/2016/5/14/chartex" xmlns:mc="http://schemas.openxmlformats.org/markup-compatibility/2006" xmlns:aink="http://schemas.microsoft.com/office/drawing/2016/ink" xmlns:am3d="http://schemas.microsoft.com/office/drawing/2017/model3d" xmlns:o="urn:schemas-microsoft-com:office:office" xmlns:r="http://schemas.openxmlformats.org/officeDocument/2006/relationships" xmlns:m="http://schemas.openxmlformats.org/officeDocument/2006/math" xmlns:v="urn:schemas-microsoft-com:vml" xmlns:wp14="http://schemas.microsoft.com/office/word/2010/wordprocessingDrawing" xmlns:wp="http://schemas.openxmlformats.org/drawingml/2006/wordprocessingDrawing" xmlns:w10="urn:schemas-microsoft-com:office:word" xmlns:w="http://schemas.openxmlformats.org/wordprocessingml/2006/main" xmlns:w14="http://schemas.microsoft.com/office/word/2010/wordml" xmlns:w15="http://schemas.microsoft.com/office/word/2012/wordml" xmlns:w16cex="http://schemas.microsoft.com/office/word/2018/wordml/cex" xmlns:w16cid="http://schemas.microsoft.com/office/word/2016/wordml/cid" xmlns:w16="http://schemas.microsoft.com/office/word/2018/wordml" xmlns:w16se="http://schemas.microsoft.com/office/word/2015/wordml/symex" xmlns:wpg="http://schemas.microsoft.com/office/word/2010/wordprocessingGroup" xmlns:wpi="http://schemas.microsoft.com/office/word/2010/wordprocessingInk" xmlns:wne="http://schemas.microsoft.com/office/word/2006/wordml" xmlns:wps="http://schemas.microsoft.com/office/word/2010/wordprocessingShape" mc:Ignorable="w14 w15 w16se w16cid w16 w16cex wp14">
   <w:p>
     <w:pPr>
@@ -4003,16 +3634,6 @@
 </w:ftr>
 </file>
 
-<file path=word/footer3.xml><?xml version="1.0" encoding="utf-8"?>
-<w:ftr xmlns:wpc="http://schemas.microsoft.com/office/word/2010/wordprocessingCanvas" xmlns:cx="http://schemas.microsoft.com/office/drawing/2014/chartex" xmlns:cx1="http://schemas.microsoft.com/office/drawing/2015/9/8/chartex" xmlns:cx2="http://schemas.microsoft.com/office/drawing/2015/10/21/chartex" xmlns:cx3="http://schemas.microsoft.com/office/drawing/2016/5/9/chartex" xmlns:cx4="http://schemas.microsoft.com/office/drawing/2016/5/10/chartex" xmlns:cx5="http://schemas.microsoft.com/office/drawing/2016/5/11/chartex" xmlns:cx6="http://schemas.microsoft.com/office/drawing/2016/5/12/chartex" xmlns:cx7="http://schemas.microsoft.com/office/drawing/2016/5/13/chartex" xmlns:cx8="http://schemas.microsoft.com/office/drawing/2016/5/14/chartex" xmlns:mc="http://schemas.openxmlformats.org/markup-compatibility/2006" xmlns:aink="http://schemas.microsoft.com/office/drawing/2016/ink" xmlns:am3d="http://schemas.microsoft.com/office/drawing/2017/model3d" xmlns:o="urn:schemas-microsoft-com:office:office" xmlns:r="http://schemas.openxmlformats.org/officeDocument/2006/relationships" xmlns:m="http://schemas.openxmlformats.org/officeDocument/2006/math" xmlns:v="urn:schemas-microsoft-com:vml" xmlns:wp14="http://schemas.microsoft.com/office/word/2010/wordprocessingDrawing" xmlns:wp="http://schemas.openxmlformats.org/drawingml/2006/wordprocessingDrawing" xmlns:w10="urn:schemas-microsoft-com:office:word" xmlns:w="http://schemas.openxmlformats.org/wordprocessingml/2006/main" xmlns:w14="http://schemas.microsoft.com/office/word/2010/wordml" xmlns:w15="http://schemas.microsoft.com/office/word/2012/wordml" xmlns:w16cex="http://schemas.microsoft.com/office/word/2018/wordml/cex" xmlns:w16cid="http://schemas.microsoft.com/office/word/2016/wordml/cid" xmlns:w16="http://schemas.microsoft.com/office/word/2018/wordml" xmlns:w16se="http://schemas.microsoft.com/office/word/2015/wordml/symex" xmlns:wpg="http://schemas.microsoft.com/office/word/2010/wordprocessingGroup" xmlns:wpi="http://schemas.microsoft.com/office/word/2010/wordprocessingInk" xmlns:wne="http://schemas.microsoft.com/office/word/2006/wordml" xmlns:wps="http://schemas.microsoft.com/office/word/2010/wordprocessingShape" mc:Ignorable="w14 w15 w16se w16cid w16 w16cex wp14">
-  <w:p>
-    <w:pPr>
-      <w:pStyle w:val="Pieddepage"/>
-    </w:pPr>
-  </w:p>
-</w:ftr>
-</file>
-
 <file path=word/footnotes.xml><?xml version="1.0" encoding="utf-8"?>
 <w:footnotes xmlns:wpc="http://schemas.microsoft.com/office/word/2010/wordprocessingCanvas" xmlns:cx="http://schemas.microsoft.com/office/drawing/2014/chartex" xmlns:cx1="http://schemas.microsoft.com/office/drawing/2015/9/8/chartex" xmlns:cx2="http://schemas.microsoft.com/office/drawing/2015/10/21/chartex" xmlns:cx3="http://schemas.microsoft.com/office/drawing/2016/5/9/chartex" xmlns:cx4="http://schemas.microsoft.com/office/drawing/2016/5/10/chartex" xmlns:cx5="http://schemas.microsoft.com/office/drawing/2016/5/11/chartex" xmlns:cx6="http://schemas.microsoft.com/office/drawing/2016/5/12/chartex" xmlns:cx7="http://schemas.microsoft.com/office/drawing/2016/5/13/chartex" xmlns:cx8="http://schemas.microsoft.com/office/drawing/2016/5/14/chartex" xmlns:mc="http://schemas.openxmlformats.org/markup-compatibility/2006" xmlns:aink="http://schemas.microsoft.com/office/drawing/2016/ink" xmlns:am3d="http://schemas.microsoft.com/office/drawing/2017/model3d" xmlns:o="urn:schemas-microsoft-com:office:office" xmlns:r="http://schemas.openxmlformats.org/officeDocument/2006/relationships" xmlns:m="http://schemas.openxmlformats.org/officeDocument/2006/math" xmlns:v="urn:schemas-microsoft-com:vml" xmlns:wp14="http://schemas.microsoft.com/office/word/2010/wordprocessingDrawing" xmlns:wp="http://schemas.openxmlformats.org/drawingml/2006/wordprocessingDrawing" xmlns:w10="urn:schemas-microsoft-com:office:word" xmlns:w="http://schemas.openxmlformats.org/wordprocessingml/2006/main" xmlns:w14="http://schemas.microsoft.com/office/word/2010/wordml" xmlns:w15="http://schemas.microsoft.com/office/word/2012/wordml" xmlns:w16cex="http://schemas.microsoft.com/office/word/2018/wordml/cex" xmlns:w16cid="http://schemas.microsoft.com/office/word/2016/wordml/cid" xmlns:w16="http://schemas.microsoft.com/office/word/2018/wordml" xmlns:w16se="http://schemas.microsoft.com/office/word/2015/wordml/symex" xmlns:wpg="http://schemas.microsoft.com/office/word/2010/wordprocessingGroup" xmlns:wpi="http://schemas.microsoft.com/office/word/2010/wordprocessingInk" xmlns:wne="http://schemas.microsoft.com/office/word/2006/wordml" xmlns:wps="http://schemas.microsoft.com/office/word/2010/wordprocessingShape" mc:Ignorable="w14 w15 w16se w16cid w16 w16cex wp14">
   <w:footnote w:type="separator" w:id="-1">
@@ -4036,36 +3657,6 @@
     </w:p>
   </w:footnote>
 </w:footnotes>
-</file>
-
-<file path=word/header1.xml><?xml version="1.0" encoding="utf-8"?>
-<w:hdr xmlns:wpc="http://schemas.microsoft.com/office/word/2010/wordprocessingCanvas" xmlns:cx="http://schemas.microsoft.com/office/drawing/2014/chartex" xmlns:cx1="http://schemas.microsoft.com/office/drawing/2015/9/8/chartex" xmlns:cx2="http://schemas.microsoft.com/office/drawing/2015/10/21/chartex" xmlns:cx3="http://schemas.microsoft.com/office/drawing/2016/5/9/chartex" xmlns:cx4="http://schemas.microsoft.com/office/drawing/2016/5/10/chartex" xmlns:cx5="http://schemas.microsoft.com/office/drawing/2016/5/11/chartex" xmlns:cx6="http://schemas.microsoft.com/office/drawing/2016/5/12/chartex" xmlns:cx7="http://schemas.microsoft.com/office/drawing/2016/5/13/chartex" xmlns:cx8="http://schemas.microsoft.com/office/drawing/2016/5/14/chartex" xmlns:mc="http://schemas.openxmlformats.org/markup-compatibility/2006" xmlns:aink="http://schemas.microsoft.com/office/drawing/2016/ink" xmlns:am3d="http://schemas.microsoft.com/office/drawing/2017/model3d" xmlns:o="urn:schemas-microsoft-com:office:office" xmlns:r="http://schemas.openxmlformats.org/officeDocument/2006/relationships" xmlns:m="http://schemas.openxmlformats.org/officeDocument/2006/math" xmlns:v="urn:schemas-microsoft-com:vml" xmlns:wp14="http://schemas.microsoft.com/office/word/2010/wordprocessingDrawing" xmlns:wp="http://schemas.openxmlformats.org/drawingml/2006/wordprocessingDrawing" xmlns:w10="urn:schemas-microsoft-com:office:word" xmlns:w="http://schemas.openxmlformats.org/wordprocessingml/2006/main" xmlns:w14="http://schemas.microsoft.com/office/word/2010/wordml" xmlns:w15="http://schemas.microsoft.com/office/word/2012/wordml" xmlns:w16cex="http://schemas.microsoft.com/office/word/2018/wordml/cex" xmlns:w16cid="http://schemas.microsoft.com/office/word/2016/wordml/cid" xmlns:w16="http://schemas.microsoft.com/office/word/2018/wordml" xmlns:w16se="http://schemas.microsoft.com/office/word/2015/wordml/symex" xmlns:wpg="http://schemas.microsoft.com/office/word/2010/wordprocessingGroup" xmlns:wpi="http://schemas.microsoft.com/office/word/2010/wordprocessingInk" xmlns:wne="http://schemas.microsoft.com/office/word/2006/wordml" xmlns:wps="http://schemas.microsoft.com/office/word/2010/wordprocessingShape" mc:Ignorable="w14 w15 w16se w16cid w16 w16cex wp14">
-  <w:p>
-    <w:pPr>
-      <w:pStyle w:val="En-tte"/>
-    </w:pPr>
-  </w:p>
-</w:hdr>
-</file>
-
-<file path=word/header2.xml><?xml version="1.0" encoding="utf-8"?>
-<w:hdr xmlns:wpc="http://schemas.microsoft.com/office/word/2010/wordprocessingCanvas" xmlns:cx="http://schemas.microsoft.com/office/drawing/2014/chartex" xmlns:cx1="http://schemas.microsoft.com/office/drawing/2015/9/8/chartex" xmlns:cx2="http://schemas.microsoft.com/office/drawing/2015/10/21/chartex" xmlns:cx3="http://schemas.microsoft.com/office/drawing/2016/5/9/chartex" xmlns:cx4="http://schemas.microsoft.com/office/drawing/2016/5/10/chartex" xmlns:cx5="http://schemas.microsoft.com/office/drawing/2016/5/11/chartex" xmlns:cx6="http://schemas.microsoft.com/office/drawing/2016/5/12/chartex" xmlns:cx7="http://schemas.microsoft.com/office/drawing/2016/5/13/chartex" xmlns:cx8="http://schemas.microsoft.com/office/drawing/2016/5/14/chartex" xmlns:mc="http://schemas.openxmlformats.org/markup-compatibility/2006" xmlns:aink="http://schemas.microsoft.com/office/drawing/2016/ink" xmlns:am3d="http://schemas.microsoft.com/office/drawing/2017/model3d" xmlns:o="urn:schemas-microsoft-com:office:office" xmlns:r="http://schemas.openxmlformats.org/officeDocument/2006/relationships" xmlns:m="http://schemas.openxmlformats.org/officeDocument/2006/math" xmlns:v="urn:schemas-microsoft-com:vml" xmlns:wp14="http://schemas.microsoft.com/office/word/2010/wordprocessingDrawing" xmlns:wp="http://schemas.openxmlformats.org/drawingml/2006/wordprocessingDrawing" xmlns:w10="urn:schemas-microsoft-com:office:word" xmlns:w="http://schemas.openxmlformats.org/wordprocessingml/2006/main" xmlns:w14="http://schemas.microsoft.com/office/word/2010/wordml" xmlns:w15="http://schemas.microsoft.com/office/word/2012/wordml" xmlns:w16cex="http://schemas.microsoft.com/office/word/2018/wordml/cex" xmlns:w16cid="http://schemas.microsoft.com/office/word/2016/wordml/cid" xmlns:w16="http://schemas.microsoft.com/office/word/2018/wordml" xmlns:w16se="http://schemas.microsoft.com/office/word/2015/wordml/symex" xmlns:wpg="http://schemas.microsoft.com/office/word/2010/wordprocessingGroup" xmlns:wpi="http://schemas.microsoft.com/office/word/2010/wordprocessingInk" xmlns:wne="http://schemas.microsoft.com/office/word/2006/wordml" xmlns:wps="http://schemas.microsoft.com/office/word/2010/wordprocessingShape" mc:Ignorable="w14 w15 w16se w16cid w16 w16cex wp14">
-  <w:p>
-    <w:pPr>
-      <w:pStyle w:val="En-tte"/>
-    </w:pPr>
-  </w:p>
-</w:hdr>
-</file>
-
-<file path=word/header3.xml><?xml version="1.0" encoding="utf-8"?>
-<w:hdr xmlns:wpc="http://schemas.microsoft.com/office/word/2010/wordprocessingCanvas" xmlns:cx="http://schemas.microsoft.com/office/drawing/2014/chartex" xmlns:cx1="http://schemas.microsoft.com/office/drawing/2015/9/8/chartex" xmlns:cx2="http://schemas.microsoft.com/office/drawing/2015/10/21/chartex" xmlns:cx3="http://schemas.microsoft.com/office/drawing/2016/5/9/chartex" xmlns:cx4="http://schemas.microsoft.com/office/drawing/2016/5/10/chartex" xmlns:cx5="http://schemas.microsoft.com/office/drawing/2016/5/11/chartex" xmlns:cx6="http://schemas.microsoft.com/office/drawing/2016/5/12/chartex" xmlns:cx7="http://schemas.microsoft.com/office/drawing/2016/5/13/chartex" xmlns:cx8="http://schemas.microsoft.com/office/drawing/2016/5/14/chartex" xmlns:mc="http://schemas.openxmlformats.org/markup-compatibility/2006" xmlns:aink="http://schemas.microsoft.com/office/drawing/2016/ink" xmlns:am3d="http://schemas.microsoft.com/office/drawing/2017/model3d" xmlns:o="urn:schemas-microsoft-com:office:office" xmlns:r="http://schemas.openxmlformats.org/officeDocument/2006/relationships" xmlns:m="http://schemas.openxmlformats.org/officeDocument/2006/math" xmlns:v="urn:schemas-microsoft-com:vml" xmlns:wp14="http://schemas.microsoft.com/office/word/2010/wordprocessingDrawing" xmlns:wp="http://schemas.openxmlformats.org/drawingml/2006/wordprocessingDrawing" xmlns:w10="urn:schemas-microsoft-com:office:word" xmlns:w="http://schemas.openxmlformats.org/wordprocessingml/2006/main" xmlns:w14="http://schemas.microsoft.com/office/word/2010/wordml" xmlns:w15="http://schemas.microsoft.com/office/word/2012/wordml" xmlns:w16cex="http://schemas.microsoft.com/office/word/2018/wordml/cex" xmlns:w16cid="http://schemas.microsoft.com/office/word/2016/wordml/cid" xmlns:w16="http://schemas.microsoft.com/office/word/2018/wordml" xmlns:w16se="http://schemas.microsoft.com/office/word/2015/wordml/symex" xmlns:wpg="http://schemas.microsoft.com/office/word/2010/wordprocessingGroup" xmlns:wpi="http://schemas.microsoft.com/office/word/2010/wordprocessingInk" xmlns:wne="http://schemas.microsoft.com/office/word/2006/wordml" xmlns:wps="http://schemas.microsoft.com/office/word/2010/wordprocessingShape" mc:Ignorable="w14 w15 w16se w16cid w16 w16cex wp14">
-  <w:p>
-    <w:pPr>
-      <w:pStyle w:val="En-tte"/>
-    </w:pPr>
-  </w:p>
-</w:hdr>
 </file>
 
 <file path=word/numbering.xml><?xml version="1.0" encoding="utf-8"?>

--- a/MCOT/MCOT.docx
+++ b/MCOT/MCOT.docx
@@ -1,6 +1,6 @@
 
 <file path=word/document.xml><?xml version="1.0" encoding="utf-8"?>
-<w:document xmlns:wpc="http://schemas.microsoft.com/office/word/2010/wordprocessingCanvas" xmlns:cx="http://schemas.microsoft.com/office/drawing/2014/chartex" xmlns:cx1="http://schemas.microsoft.com/office/drawing/2015/9/8/chartex" xmlns:cx2="http://schemas.microsoft.com/office/drawing/2015/10/21/chartex" xmlns:cx3="http://schemas.microsoft.com/office/drawing/2016/5/9/chartex" xmlns:cx4="http://schemas.microsoft.com/office/drawing/2016/5/10/chartex" xmlns:cx5="http://schemas.microsoft.com/office/drawing/2016/5/11/chartex" xmlns:cx6="http://schemas.microsoft.com/office/drawing/2016/5/12/chartex" xmlns:cx7="http://schemas.microsoft.com/office/drawing/2016/5/13/chartex" xmlns:cx8="http://schemas.microsoft.com/office/drawing/2016/5/14/chartex" xmlns:mc="http://schemas.openxmlformats.org/markup-compatibility/2006" xmlns:aink="http://schemas.microsoft.com/office/drawing/2016/ink" xmlns:am3d="http://schemas.microsoft.com/office/drawing/2017/model3d" xmlns:o="urn:schemas-microsoft-com:office:office" xmlns:r="http://schemas.openxmlformats.org/officeDocument/2006/relationships" xmlns:m="http://schemas.openxmlformats.org/officeDocument/2006/math" xmlns:v="urn:schemas-microsoft-com:vml" xmlns:wp14="http://schemas.microsoft.com/office/word/2010/wordprocessingDrawing" xmlns:wp="http://schemas.openxmlformats.org/drawingml/2006/wordprocessingDrawing" xmlns:w10="urn:schemas-microsoft-com:office:word" xmlns:w="http://schemas.openxmlformats.org/wordprocessingml/2006/main" xmlns:w14="http://schemas.microsoft.com/office/word/2010/wordml" xmlns:w15="http://schemas.microsoft.com/office/word/2012/wordml" xmlns:w16cex="http://schemas.microsoft.com/office/word/2018/wordml/cex" xmlns:w16cid="http://schemas.microsoft.com/office/word/2016/wordml/cid" xmlns:w16="http://schemas.microsoft.com/office/word/2018/wordml" xmlns:w16se="http://schemas.microsoft.com/office/word/2015/wordml/symex" xmlns:wpg="http://schemas.microsoft.com/office/word/2010/wordprocessingGroup" xmlns:wpi="http://schemas.microsoft.com/office/word/2010/wordprocessingInk" xmlns:wne="http://schemas.microsoft.com/office/word/2006/wordml" xmlns:wps="http://schemas.microsoft.com/office/word/2010/wordprocessingShape" mc:Ignorable="w14 w15 w16se w16cid w16 w16cex wp14">
+<w:document xmlns:wpc="http://schemas.microsoft.com/office/word/2010/wordprocessingCanvas" xmlns:cx="http://schemas.microsoft.com/office/drawing/2014/chartex" xmlns:cx1="http://schemas.microsoft.com/office/drawing/2015/9/8/chartex" xmlns:cx2="http://schemas.microsoft.com/office/drawing/2015/10/21/chartex" xmlns:cx3="http://schemas.microsoft.com/office/drawing/2016/5/9/chartex" xmlns:cx4="http://schemas.microsoft.com/office/drawing/2016/5/10/chartex" xmlns:cx5="http://schemas.microsoft.com/office/drawing/2016/5/11/chartex" xmlns:cx6="http://schemas.microsoft.com/office/drawing/2016/5/12/chartex" xmlns:cx7="http://schemas.microsoft.com/office/drawing/2016/5/13/chartex" xmlns:cx8="http://schemas.microsoft.com/office/drawing/2016/5/14/chartex" xmlns:mc="http://schemas.openxmlformats.org/markup-compatibility/2006" xmlns:aink="http://schemas.microsoft.com/office/drawing/2016/ink" xmlns:am3d="http://schemas.microsoft.com/office/drawing/2017/model3d" xmlns:o="urn:schemas-microsoft-com:office:office" xmlns:r="http://schemas.openxmlformats.org/officeDocument/2006/relationships" xmlns:m="http://schemas.openxmlformats.org/officeDocument/2006/math" xmlns:v="urn:schemas-microsoft-com:vml" xmlns:wp14="http://schemas.microsoft.com/office/word/2010/wordprocessingDrawing" xmlns:wp="http://schemas.openxmlformats.org/drawingml/2006/wordprocessingDrawing" xmlns:w10="urn:schemas-microsoft-com:office:word" xmlns:w="http://schemas.openxmlformats.org/wordprocessingml/2006/main" xmlns:w14="http://schemas.microsoft.com/office/word/2010/wordml" xmlns:w15="http://schemas.microsoft.com/office/word/2012/wordml" xmlns:w16cex="http://schemas.microsoft.com/office/word/2018/wordml/cex" xmlns:w16cid="http://schemas.microsoft.com/office/word/2016/wordml/cid" xmlns:w16="http://schemas.microsoft.com/office/word/2018/wordml" xmlns:w16sdtdh="http://schemas.microsoft.com/office/word/2020/wordml/sdtdatahash" xmlns:w16se="http://schemas.microsoft.com/office/word/2015/wordml/symex" xmlns:wpg="http://schemas.microsoft.com/office/word/2010/wordprocessingGroup" xmlns:wpi="http://schemas.microsoft.com/office/word/2010/wordprocessingInk" xmlns:wne="http://schemas.microsoft.com/office/word/2006/wordml" xmlns:wps="http://schemas.microsoft.com/office/word/2010/wordprocessingShape" mc:Ignorable="w14 w15 w16se w16cid w16 w16cex w16sdtdh wp14">
   <w:body>
     <w:tbl>
       <w:tblPr>
@@ -486,6 +486,24 @@
         </w:rPr>
         <w:t>Louis-Victor LADAGNOUS</w:t>
       </w:r>
+      <w:r>
+        <w:rPr>
+          <w:rFonts w:cstheme="minorHAnsi"/>
+        </w:rPr>
+        <w:t xml:space="preserve"> </w:t>
+      </w:r>
+      <w:r>
+        <w:rPr>
+          <w:rFonts w:cstheme="minorHAnsi"/>
+        </w:rPr>
+        <w:tab/>
+      </w:r>
+      <w:r>
+        <w:rPr>
+          <w:rFonts w:cstheme="minorHAnsi"/>
+        </w:rPr>
+        <w:t>36265</w:t>
+      </w:r>
     </w:p>
     <w:p>
       <w:pPr>
@@ -504,6 +522,30 @@
           <w:rFonts w:cstheme="minorHAnsi"/>
         </w:rPr>
         <w:t>Léo SAMUEL</w:t>
+      </w:r>
+      <w:r>
+        <w:rPr>
+          <w:rFonts w:cstheme="minorHAnsi"/>
+        </w:rPr>
+        <w:tab/>
+      </w:r>
+      <w:r>
+        <w:rPr>
+          <w:rFonts w:cstheme="minorHAnsi"/>
+        </w:rPr>
+        <w:tab/>
+      </w:r>
+      <w:r>
+        <w:rPr>
+          <w:rFonts w:cstheme="minorHAnsi"/>
+        </w:rPr>
+        <w:tab/>
+      </w:r>
+      <w:r>
+        <w:rPr>
+          <w:rFonts w:cstheme="minorHAnsi"/>
+        </w:rPr>
+        <w:t>2155</w:t>
       </w:r>
     </w:p>
     <w:p>
@@ -1011,19 +1053,7 @@
               <w:rPr>
                 <w:rFonts w:cstheme="minorHAnsi"/>
               </w:rPr>
-              <w:t xml:space="preserve">Ensembles </w:t>
-            </w:r>
-            <w:r>
-              <w:rPr>
-                <w:rFonts w:cstheme="minorHAnsi"/>
-              </w:rPr>
-              <w:t>c</w:t>
-            </w:r>
-            <w:r>
-              <w:rPr>
-                <w:rFonts w:cstheme="minorHAnsi"/>
-              </w:rPr>
-              <w:t xml:space="preserve">onvexes </w:t>
+              <w:t>Traitement d’image</w:t>
             </w:r>
           </w:p>
         </w:tc>
@@ -1048,7 +1078,7 @@
                 <w:rFonts w:cstheme="minorHAnsi"/>
                 <w:lang w:val="en-US"/>
               </w:rPr>
-              <w:t>Convex sets</w:t>
+              <w:t>Image processing</w:t>
             </w:r>
           </w:p>
         </w:tc>
@@ -1173,49 +1203,7 @@
         <w:rPr>
           <w:rFonts w:cstheme="minorHAnsi"/>
         </w:rPr>
-        <w:t>es pistes sur une carte électronique. Cependant, avec le développement de nouvelle</w:t>
-      </w:r>
-      <w:r>
-        <w:rPr>
-          <w:rFonts w:cstheme="minorHAnsi"/>
-        </w:rPr>
-        <w:t xml:space="preserve">s </w:t>
-      </w:r>
-      <w:r>
-        <w:rPr>
-          <w:rFonts w:cstheme="minorHAnsi"/>
-        </w:rPr>
-        <w:t>branches technologique</w:t>
-      </w:r>
-      <w:r>
-        <w:rPr>
-          <w:rFonts w:cstheme="minorHAnsi"/>
-        </w:rPr>
-        <w:t>s</w:t>
-      </w:r>
-      <w:r>
-        <w:rPr>
-          <w:rFonts w:cstheme="minorHAnsi"/>
-        </w:rPr>
-        <w:t xml:space="preserve"> tel que la robotique, le besoin </w:t>
-      </w:r>
-      <w:r>
-        <w:rPr>
-          <w:rFonts w:cstheme="minorHAnsi"/>
-        </w:rPr>
-        <w:t>a</w:t>
-      </w:r>
-      <w:r>
-        <w:rPr>
-          <w:rFonts w:cstheme="minorHAnsi"/>
-        </w:rPr>
-        <w:t xml:space="preserve"> évolué </w:t>
-      </w:r>
-      <w:r>
-        <w:rPr>
-          <w:rFonts w:cstheme="minorHAnsi"/>
-        </w:rPr>
-        <w:t>et la rapidité est devenue un critère primordial</w:t>
+        <w:t>es pistes sur une carte électronique</w:t>
       </w:r>
       <w:r>
         <w:rPr>
@@ -1264,7 +1252,6 @@
           <w:rFonts w:cstheme="minorHAnsi"/>
         </w:rPr>
         <w:tab/>
-        <w:t xml:space="preserve">Ainsi, le besoin de représenter informatiquement le milieu est très important. </w:t>
       </w:r>
       <w:r>
         <w:rPr>
@@ -1282,7 +1269,31 @@
         <w:rPr>
           <w:rFonts w:cstheme="minorHAnsi"/>
         </w:rPr>
-        <w:t xml:space="preserve">est une bonne forme de modélisation. </w:t>
+        <w:t xml:space="preserve">est un bon </w:t>
+      </w:r>
+      <w:r>
+        <w:rPr>
+          <w:rFonts w:cstheme="minorHAnsi"/>
+        </w:rPr>
+        <w:t>outil</w:t>
+      </w:r>
+      <w:r>
+        <w:rPr>
+          <w:rFonts w:cstheme="minorHAnsi"/>
+        </w:rPr>
+        <w:t xml:space="preserve"> </w:t>
+      </w:r>
+      <w:r>
+        <w:rPr>
+          <w:rFonts w:cstheme="minorHAnsi"/>
+        </w:rPr>
+        <w:t>pour ce genre de problème</w:t>
+      </w:r>
+      <w:r>
+        <w:rPr>
+          <w:rFonts w:cstheme="minorHAnsi"/>
+        </w:rPr>
+        <w:t xml:space="preserve">. </w:t>
       </w:r>
       <w:r>
         <w:rPr>
@@ -1349,7 +1360,13 @@
         <w:rPr>
           <w:rFonts w:cstheme="minorHAnsi"/>
         </w:rPr>
-        <w:t xml:space="preserve">seul </w:t>
+        <w:t>seul</w:t>
+      </w:r>
+      <w:r>
+        <w:rPr>
+          <w:rFonts w:cstheme="minorHAnsi"/>
+        </w:rPr>
+        <w:t xml:space="preserve">e </w:t>
       </w:r>
       <w:r>
         <w:rPr>
@@ -1607,31 +1624,13 @@
         <w:rPr>
           <w:rFonts w:cstheme="minorHAnsi"/>
         </w:rPr>
-        <w:t>» ou l’algorithme de Dijkstra. Ces algorithmes ont pour but de trouver des chemins le plus rapidement possible afin de laisser des ressources disponibles pour d’autre</w:t>
-      </w:r>
-      <w:r>
-        <w:rPr>
-          <w:rFonts w:cstheme="minorHAnsi"/>
-        </w:rPr>
-        <w:t xml:space="preserve">s </w:t>
-      </w:r>
-      <w:r>
-        <w:rPr>
-          <w:rFonts w:cstheme="minorHAnsi"/>
-        </w:rPr>
-        <w:t>système</w:t>
-      </w:r>
-      <w:r>
-        <w:rPr>
-          <w:rFonts w:cstheme="minorHAnsi"/>
-        </w:rPr>
-        <w:t xml:space="preserve">s </w:t>
-      </w:r>
-      <w:r>
-        <w:rPr>
-          <w:rFonts w:cstheme="minorHAnsi"/>
-        </w:rPr>
-        <w:t xml:space="preserve">comme l’analyse d’image ou la gestion électronique </w:t>
+        <w:t>» ou l’algorithme de Dijkstra</w:t>
+      </w:r>
+      <w:r>
+        <w:rPr>
+          <w:rFonts w:cstheme="minorHAnsi"/>
+        </w:rPr>
+        <w:t xml:space="preserve"> </w:t>
       </w:r>
       <w:r>
         <w:rPr>
@@ -1652,6 +1651,19 @@
           <w:rFonts w:cstheme="minorHAnsi"/>
         </w:rPr>
         <w:t xml:space="preserve"> </w:t>
+      </w:r>
+    </w:p>
+    <w:p>
+      <w:pPr>
+        <w:rPr>
+          <w:rFonts w:cstheme="minorHAnsi"/>
+        </w:rPr>
+      </w:pPr>
+      <w:r>
+        <w:rPr>
+          <w:rFonts w:cstheme="minorHAnsi"/>
+        </w:rPr>
+        <w:br w:type="page"/>
       </w:r>
     </w:p>
     <w:p>
@@ -1802,7 +1814,19 @@
         <w:rPr>
           <w:rFonts w:cstheme="minorHAnsi"/>
         </w:rPr>
-        <w:t>avec de nouveaux chalenges, notamment, la ligue «</w:t>
+        <w:t>avec de nouveaux chal</w:t>
+      </w:r>
+      <w:r>
+        <w:rPr>
+          <w:rFonts w:cstheme="minorHAnsi"/>
+        </w:rPr>
+        <w:t>l</w:t>
+      </w:r>
+      <w:r>
+        <w:rPr>
+          <w:rFonts w:cstheme="minorHAnsi"/>
+        </w:rPr>
+        <w:t>enges, notamment, la ligue «</w:t>
       </w:r>
       <w:r>
         <w:rPr>
@@ -1857,6 +1881,103 @@
           <w:bCs/>
         </w:rPr>
         <w:t>]</w:t>
+      </w:r>
+      <w:r>
+        <w:rPr>
+          <w:rFonts w:cstheme="minorHAnsi"/>
+        </w:rPr>
+        <w:t>.</w:t>
+      </w:r>
+    </w:p>
+    <w:p>
+      <w:pPr>
+        <w:pStyle w:val="Paragraphedeliste"/>
+        <w:spacing w:after="0" w:line="240" w:lineRule="auto"/>
+        <w:ind w:left="0"/>
+        <w:jc w:val="both"/>
+        <w:rPr>
+          <w:rFonts w:cstheme="minorHAnsi"/>
+        </w:rPr>
+      </w:pPr>
+    </w:p>
+    <w:p>
+      <w:pPr>
+        <w:pStyle w:val="Paragraphedeliste"/>
+        <w:spacing w:after="0" w:line="240" w:lineRule="auto"/>
+        <w:ind w:left="0"/>
+        <w:jc w:val="both"/>
+        <w:rPr>
+          <w:rFonts w:cstheme="minorHAnsi"/>
+        </w:rPr>
+      </w:pPr>
+      <w:r>
+        <w:rPr>
+          <w:rFonts w:cstheme="minorHAnsi"/>
+        </w:rPr>
+        <w:tab/>
+        <w:t>Une approche de ce problème peut</w:t>
+      </w:r>
+      <w:r>
+        <w:rPr>
+          <w:rFonts w:cstheme="minorHAnsi"/>
+        </w:rPr>
+        <w:t xml:space="preserve"> </w:t>
+      </w:r>
+      <w:r>
+        <w:rPr>
+          <w:rFonts w:cstheme="minorHAnsi"/>
+        </w:rPr>
+        <w:t>être abordé</w:t>
+      </w:r>
+      <w:r>
+        <w:rPr>
+          <w:rFonts w:cstheme="minorHAnsi"/>
+        </w:rPr>
+        <w:t>e par une implémentation en Python d’un algorithme de recherche de chemin. Cet</w:t>
+      </w:r>
+      <w:r>
+        <w:rPr>
+          <w:rFonts w:cstheme="minorHAnsi"/>
+        </w:rPr>
+        <w:t xml:space="preserve"> </w:t>
+      </w:r>
+      <w:r>
+        <w:rPr>
+          <w:rFonts w:cstheme="minorHAnsi"/>
+        </w:rPr>
+        <w:t>algorithme peut ensuite être utilisé avec un système de reconnaissance d’image et un robot à roue</w:t>
+      </w:r>
+      <w:r>
+        <w:rPr>
+          <w:rFonts w:cstheme="minorHAnsi"/>
+        </w:rPr>
+        <w:t>s</w:t>
+      </w:r>
+      <w:r>
+        <w:rPr>
+          <w:rFonts w:cstheme="minorHAnsi"/>
+        </w:rPr>
+        <w:t xml:space="preserve"> </w:t>
+      </w:r>
+      <w:r>
+        <w:rPr>
+          <w:rFonts w:cstheme="minorHAnsi"/>
+        </w:rPr>
+        <w:t>holonomes</w:t>
+      </w:r>
+      <w:r>
+        <w:rPr>
+          <w:rFonts w:cstheme="minorHAnsi"/>
+        </w:rPr>
+        <w:t xml:space="preserve"> </w:t>
+      </w:r>
+      <w:r>
+        <w:rPr>
+          <w:rFonts w:cstheme="minorHAnsi"/>
+          <w:b/>
+          <w:bCs/>
+        </w:rPr>
+        <w:t>[6]</w:t>
       </w:r>
       <w:r>
         <w:rPr>
@@ -3013,7 +3134,23 @@
           <w:b/>
           <w:bCs/>
         </w:rPr>
-        <w:t>[]</w:t>
+        <w:t>[</w:t>
+      </w:r>
+      <w:r>
+        <w:rPr>
+          <w:rFonts w:cstheme="minorHAnsi"/>
+          <w:b/>
+          <w:bCs/>
+        </w:rPr>
+        <w:t>6</w:t>
+      </w:r>
+      <w:r>
+        <w:rPr>
+          <w:rFonts w:cstheme="minorHAnsi"/>
+          <w:b/>
+          <w:bCs/>
+        </w:rPr>
+        <w:t>]</w:t>
       </w:r>
       <w:r>
         <w:rPr>
@@ -3023,14 +3160,6 @@
         </w:rPr>
         <w:tab/>
       </w:r>
-      <w:r>
-        <w:rPr>
-          <w:rFonts w:cstheme="minorHAnsi"/>
-          <w:i/>
-          <w:iCs/>
-        </w:rPr>
-        <w:t xml:space="preserve">Ross Graham, Hugh MCCABE, Stephen SHERIDAN—Neural Networks for Real-time </w:t>
-      </w:r>
       <w:proofErr w:type="spellStart"/>
       <w:r>
         <w:rPr>
@@ -3038,7 +3167,7 @@
           <w:i/>
           <w:iCs/>
         </w:rPr>
-        <w:t>Pathfinding</w:t>
+        <w:t>Rhoban</w:t>
       </w:r>
       <w:proofErr w:type="spellEnd"/>
       <w:r>
@@ -3047,16 +3176,25 @@
           <w:i/>
           <w:iCs/>
         </w:rPr>
-        <w:t xml:space="preserve"> in computer </w:t>
-      </w:r>
-      <w:r>
-        <w:rPr>
-          <w:rFonts w:cstheme="minorHAnsi"/>
-          <w:i/>
-          <w:iCs/>
+        <w:t xml:space="preserve"> — Module Python </w:t>
+      </w:r>
+      <w:proofErr w:type="spellStart"/>
+      <w:r>
+        <w:rPr>
+          <w:rFonts w:cstheme="minorHAnsi"/>
+          <w:i/>
+          <w:iCs/>
+        </w:rPr>
+        <w:t>Holobot</w:t>
+      </w:r>
+      <w:proofErr w:type="spellEnd"/>
+      <w:r>
+        <w:rPr>
+          <w:rFonts w:cstheme="minorHAnsi"/>
+          <w:b/>
+          <w:bCs/>
         </w:rPr>
         <w:tab/>
-        <w:t>Games</w:t>
       </w:r>
     </w:p>
     <w:p>
@@ -3078,7 +3216,6 @@
           <w:i/>
           <w:iCs/>
         </w:rPr>
-        <w:lastRenderedPageBreak/>
         <w:tab/>
       </w:r>
       <w:hyperlink r:id="rId12" w:history="1">
@@ -3090,9 +3227,12 @@
             <w:iCs/>
             <w:color w:val="2E74B5" w:themeColor="accent5" w:themeShade="BF"/>
           </w:rPr>
-          <w:t>http://citeseerx.ist.psu.edu/viewdoc/download?doi=10.1.1.125.5608&amp;rep=rep1&amp;type=pdf</w:t>
+          <w:t>https://github.com/Rhoban/MetabotAPI/</w:t>
         </w:r>
       </w:hyperlink>
+      <w:r>
+        <w:t xml:space="preserve"> </w:t>
+      </w:r>
     </w:p>
     <w:p>
       <w:pPr>
@@ -3104,32 +3244,6 @@
           <w:i/>
           <w:iCs/>
           <w:color w:val="2E74B5" w:themeColor="accent5" w:themeShade="BF"/>
-          <w:u w:val="single"/>
-        </w:rPr>
-      </w:pPr>
-    </w:p>
-    <w:p>
-      <w:pPr>
-        <w:pStyle w:val="Paragraphedeliste"/>
-        <w:spacing w:after="0" w:line="240" w:lineRule="auto"/>
-        <w:ind w:left="0"/>
-        <w:rPr>
-          <w:rFonts w:cstheme="minorHAnsi"/>
-          <w:i/>
-          <w:iCs/>
-          <w:u w:val="single"/>
-        </w:rPr>
-      </w:pPr>
-    </w:p>
-    <w:p>
-      <w:pPr>
-        <w:pStyle w:val="Paragraphedeliste"/>
-        <w:spacing w:after="0" w:line="240" w:lineRule="auto"/>
-        <w:ind w:left="0"/>
-        <w:rPr>
-          <w:rFonts w:cstheme="minorHAnsi"/>
-          <w:i/>
-          <w:iCs/>
           <w:u w:val="single"/>
         </w:rPr>
       </w:pPr>
@@ -3296,19 +3410,88 @@
                 <w:rFonts w:cstheme="minorHAnsi"/>
               </w:rPr>
               <w:tab/>
-              <w:t xml:space="preserve">Elektrons Libres </w:t>
             </w:r>
             <w:r>
               <w:rPr>
                 <w:rFonts w:cstheme="minorHAnsi"/>
               </w:rPr>
+              <w:t>« </w:t>
+            </w:r>
+            <w:proofErr w:type="spellStart"/>
+            <w:r>
+              <w:rPr>
+                <w:rFonts w:cstheme="minorHAnsi"/>
+              </w:rPr>
+              <w:t>Elektrons</w:t>
+            </w:r>
+            <w:proofErr w:type="spellEnd"/>
+            <w:r>
+              <w:rPr>
+                <w:rFonts w:cstheme="minorHAnsi"/>
+              </w:rPr>
+              <w:t xml:space="preserve"> Libres</w:t>
+            </w:r>
+            <w:r>
+              <w:rPr>
+                <w:rFonts w:cstheme="minorHAnsi"/>
+              </w:rPr>
+              <w:t> »</w:t>
+            </w:r>
+            <w:r>
+              <w:rPr>
+                <w:rFonts w:cstheme="minorHAnsi"/>
+              </w:rPr>
+              <w:t xml:space="preserve"> </w:t>
+            </w:r>
+            <w:r>
+              <w:rPr>
+                <w:rFonts w:cstheme="minorHAnsi"/>
+              </w:rPr>
               <w:t>de</w:t>
             </w:r>
             <w:r>
               <w:rPr>
                 <w:rFonts w:cstheme="minorHAnsi"/>
               </w:rPr>
-              <w:t xml:space="preserve"> Pau et le groupe Namec </w:t>
+              <w:t xml:space="preserve"> Pau et le groupe</w:t>
+            </w:r>
+            <w:r>
+              <w:rPr>
+                <w:rFonts w:cstheme="minorHAnsi"/>
+              </w:rPr>
+              <w:t> </w:t>
+            </w:r>
+            <w:r>
+              <w:rPr>
+                <w:rFonts w:cstheme="minorHAnsi"/>
+              </w:rPr>
+              <w:t xml:space="preserve"> </w:t>
+            </w:r>
+            <w:r>
+              <w:rPr>
+                <w:rFonts w:cstheme="minorHAnsi"/>
+              </w:rPr>
+              <w:t>« </w:t>
+            </w:r>
+            <w:proofErr w:type="spellStart"/>
+            <w:r>
+              <w:rPr>
+                <w:rFonts w:cstheme="minorHAnsi"/>
+              </w:rPr>
+              <w:t>Namec</w:t>
+            </w:r>
+            <w:proofErr w:type="spellEnd"/>
+            <w:r>
+              <w:rPr>
+                <w:rFonts w:cstheme="minorHAnsi"/>
+              </w:rPr>
+              <w:t> »</w:t>
+            </w:r>
+            <w:r>
+              <w:rPr>
+                <w:rFonts w:cstheme="minorHAnsi"/>
+              </w:rPr>
+              <w:t xml:space="preserve"> </w:t>
             </w:r>
             <w:r>
               <w:rPr>
@@ -3445,6 +3628,9 @@
             <w:r>
               <w:t>auxiliaires pour la reconnaissance d’image</w:t>
             </w:r>
+            <w:r>
+              <w:t>.</w:t>
+            </w:r>
           </w:p>
         </w:tc>
       </w:tr>
@@ -3475,7 +3661,10 @@
           </w:tcPr>
           <w:p>
             <w:r>
-              <w:t>- Réalisation de l’expérience</w:t>
+              <w:t xml:space="preserve">- </w:t>
+            </w:r>
+            <w:r>
+              <w:t>Récupération des robots et prise en main du module Python.</w:t>
             </w:r>
           </w:p>
         </w:tc>
@@ -3507,12 +3696,80 @@
           </w:tcPr>
           <w:p>
             <w:r>
-              <w:t>- Production et finalisation des livrables</w:t>
+              <w:t>-</w:t>
+            </w:r>
+            <w:r>
+              <w:t xml:space="preserve"> Réalisation de l’expérience. </w:t>
+            </w:r>
+            <w:r>
+              <w:t>Production et finalisation des livrables</w:t>
+            </w:r>
+            <w:r>
+              <w:t>.</w:t>
             </w:r>
           </w:p>
         </w:tc>
       </w:tr>
     </w:tbl>
+    <w:p>
+      <w:pPr>
+        <w:spacing w:line="240" w:lineRule="auto"/>
+        <w:rPr>
+          <w:sz w:val="24"/>
+          <w:szCs w:val="24"/>
+        </w:rPr>
+      </w:pPr>
+    </w:p>
+    <w:p>
+      <w:pPr>
+        <w:spacing w:line="240" w:lineRule="auto"/>
+        <w:rPr>
+          <w:sz w:val="24"/>
+          <w:szCs w:val="24"/>
+        </w:rPr>
+      </w:pPr>
+    </w:p>
+    <w:p>
+      <w:pPr>
+        <w:spacing w:line="240" w:lineRule="auto"/>
+        <w:rPr>
+          <w:sz w:val="24"/>
+          <w:szCs w:val="24"/>
+        </w:rPr>
+      </w:pPr>
+      <w:r>
+        <w:rPr>
+          <w:sz w:val="24"/>
+          <w:szCs w:val="24"/>
+        </w:rPr>
+        <w:t xml:space="preserve">Motivation pour le choix du sujet : L’informatique fait partie de mes centres d’intérêt. De plus, j’ai participé à une compétition de robotique qui m’a apporté un certain intérêt et un grand nombre de contacts.  </w:t>
+      </w:r>
+    </w:p>
+    <w:p>
+      <w:pPr>
+        <w:spacing w:line="240" w:lineRule="auto"/>
+        <w:rPr>
+          <w:sz w:val="24"/>
+          <w:szCs w:val="24"/>
+        </w:rPr>
+      </w:pPr>
+    </w:p>
+    <w:p>
+      <w:pPr>
+        <w:spacing w:line="240" w:lineRule="auto"/>
+        <w:rPr>
+          <w:sz w:val="24"/>
+          <w:szCs w:val="24"/>
+        </w:rPr>
+      </w:pPr>
+      <w:r>
+        <w:rPr>
+          <w:sz w:val="24"/>
+          <w:szCs w:val="24"/>
+        </w:rPr>
+        <w:t>Liens avec le thème : La recherche de chemin est utilisée dans de nombreux domaines. Par exemple pour tracer des routes entre deux villes sans détruire des zones protégées tout en optimisant le temps de trajet. L’enjeu est alors environnemental et énergétique.</w:t>
+      </w:r>
+    </w:p>
     <w:p>
       <w:pPr>
         <w:spacing w:line="240" w:lineRule="auto"/>
@@ -3534,7 +3791,7 @@
 </file>
 
 <file path=word/endnotes.xml><?xml version="1.0" encoding="utf-8"?>
-<w:endnotes xmlns:wpc="http://schemas.microsoft.com/office/word/2010/wordprocessingCanvas" xmlns:cx="http://schemas.microsoft.com/office/drawing/2014/chartex" xmlns:cx1="http://schemas.microsoft.com/office/drawing/2015/9/8/chartex" xmlns:cx2="http://schemas.microsoft.com/office/drawing/2015/10/21/chartex" xmlns:cx3="http://schemas.microsoft.com/office/drawing/2016/5/9/chartex" xmlns:cx4="http://schemas.microsoft.com/office/drawing/2016/5/10/chartex" xmlns:cx5="http://schemas.microsoft.com/office/drawing/2016/5/11/chartex" xmlns:cx6="http://schemas.microsoft.com/office/drawing/2016/5/12/chartex" xmlns:cx7="http://schemas.microsoft.com/office/drawing/2016/5/13/chartex" xmlns:cx8="http://schemas.microsoft.com/office/drawing/2016/5/14/chartex" xmlns:mc="http://schemas.openxmlformats.org/markup-compatibility/2006" xmlns:aink="http://schemas.microsoft.com/office/drawing/2016/ink" xmlns:am3d="http://schemas.microsoft.com/office/drawing/2017/model3d" xmlns:o="urn:schemas-microsoft-com:office:office" xmlns:r="http://schemas.openxmlformats.org/officeDocument/2006/relationships" xmlns:m="http://schemas.openxmlformats.org/officeDocument/2006/math" xmlns:v="urn:schemas-microsoft-com:vml" xmlns:wp14="http://schemas.microsoft.com/office/word/2010/wordprocessingDrawing" xmlns:wp="http://schemas.openxmlformats.org/drawingml/2006/wordprocessingDrawing" xmlns:w10="urn:schemas-microsoft-com:office:word" xmlns:w="http://schemas.openxmlformats.org/wordprocessingml/2006/main" xmlns:w14="http://schemas.microsoft.com/office/word/2010/wordml" xmlns:w15="http://schemas.microsoft.com/office/word/2012/wordml" xmlns:w16cex="http://schemas.microsoft.com/office/word/2018/wordml/cex" xmlns:w16cid="http://schemas.microsoft.com/office/word/2016/wordml/cid" xmlns:w16="http://schemas.microsoft.com/office/word/2018/wordml" xmlns:w16se="http://schemas.microsoft.com/office/word/2015/wordml/symex" xmlns:wpg="http://schemas.microsoft.com/office/word/2010/wordprocessingGroup" xmlns:wpi="http://schemas.microsoft.com/office/word/2010/wordprocessingInk" xmlns:wne="http://schemas.microsoft.com/office/word/2006/wordml" xmlns:wps="http://schemas.microsoft.com/office/word/2010/wordprocessingShape" mc:Ignorable="w14 w15 w16se w16cid w16 w16cex wp14">
+<w:endnotes xmlns:wpc="http://schemas.microsoft.com/office/word/2010/wordprocessingCanvas" xmlns:cx="http://schemas.microsoft.com/office/drawing/2014/chartex" xmlns:cx1="http://schemas.microsoft.com/office/drawing/2015/9/8/chartex" xmlns:cx2="http://schemas.microsoft.com/office/drawing/2015/10/21/chartex" xmlns:cx3="http://schemas.microsoft.com/office/drawing/2016/5/9/chartex" xmlns:cx4="http://schemas.microsoft.com/office/drawing/2016/5/10/chartex" xmlns:cx5="http://schemas.microsoft.com/office/drawing/2016/5/11/chartex" xmlns:cx6="http://schemas.microsoft.com/office/drawing/2016/5/12/chartex" xmlns:cx7="http://schemas.microsoft.com/office/drawing/2016/5/13/chartex" xmlns:cx8="http://schemas.microsoft.com/office/drawing/2016/5/14/chartex" xmlns:mc="http://schemas.openxmlformats.org/markup-compatibility/2006" xmlns:aink="http://schemas.microsoft.com/office/drawing/2016/ink" xmlns:am3d="http://schemas.microsoft.com/office/drawing/2017/model3d" xmlns:o="urn:schemas-microsoft-com:office:office" xmlns:r="http://schemas.openxmlformats.org/officeDocument/2006/relationships" xmlns:m="http://schemas.openxmlformats.org/officeDocument/2006/math" xmlns:v="urn:schemas-microsoft-com:vml" xmlns:wp14="http://schemas.microsoft.com/office/word/2010/wordprocessingDrawing" xmlns:wp="http://schemas.openxmlformats.org/drawingml/2006/wordprocessingDrawing" xmlns:w10="urn:schemas-microsoft-com:office:word" xmlns:w="http://schemas.openxmlformats.org/wordprocessingml/2006/main" xmlns:w14="http://schemas.microsoft.com/office/word/2010/wordml" xmlns:w15="http://schemas.microsoft.com/office/word/2012/wordml" xmlns:w16cex="http://schemas.microsoft.com/office/word/2018/wordml/cex" xmlns:w16cid="http://schemas.microsoft.com/office/word/2016/wordml/cid" xmlns:w16="http://schemas.microsoft.com/office/word/2018/wordml" xmlns:w16sdtdh="http://schemas.microsoft.com/office/word/2020/wordml/sdtdatahash" xmlns:w16se="http://schemas.microsoft.com/office/word/2015/wordml/symex" xmlns:wpg="http://schemas.microsoft.com/office/word/2010/wordprocessingGroup" xmlns:wpi="http://schemas.microsoft.com/office/word/2010/wordprocessingInk" xmlns:wne="http://schemas.microsoft.com/office/word/2006/wordml" xmlns:wps="http://schemas.microsoft.com/office/word/2010/wordprocessingShape" mc:Ignorable="w14 w15 w16se w16cid w16 w16cex w16sdtdh wp14">
   <w:endnote w:type="separator" w:id="-1">
     <w:p>
       <w:pPr>
@@ -3559,7 +3816,7 @@
 </file>
 
 <file path=word/footer1.xml><?xml version="1.0" encoding="utf-8"?>
-<w:ftr xmlns:wpc="http://schemas.microsoft.com/office/word/2010/wordprocessingCanvas" xmlns:cx="http://schemas.microsoft.com/office/drawing/2014/chartex" xmlns:cx1="http://schemas.microsoft.com/office/drawing/2015/9/8/chartex" xmlns:cx2="http://schemas.microsoft.com/office/drawing/2015/10/21/chartex" xmlns:cx3="http://schemas.microsoft.com/office/drawing/2016/5/9/chartex" xmlns:cx4="http://schemas.microsoft.com/office/drawing/2016/5/10/chartex" xmlns:cx5="http://schemas.microsoft.com/office/drawing/2016/5/11/chartex" xmlns:cx6="http://schemas.microsoft.com/office/drawing/2016/5/12/chartex" xmlns:cx7="http://schemas.microsoft.com/office/drawing/2016/5/13/chartex" xmlns:cx8="http://schemas.microsoft.com/office/drawing/2016/5/14/chartex" xmlns:mc="http://schemas.openxmlformats.org/markup-compatibility/2006" xmlns:aink="http://schemas.microsoft.com/office/drawing/2016/ink" xmlns:am3d="http://schemas.microsoft.com/office/drawing/2017/model3d" xmlns:o="urn:schemas-microsoft-com:office:office" xmlns:r="http://schemas.openxmlformats.org/officeDocument/2006/relationships" xmlns:m="http://schemas.openxmlformats.org/officeDocument/2006/math" xmlns:v="urn:schemas-microsoft-com:vml" xmlns:wp14="http://schemas.microsoft.com/office/word/2010/wordprocessingDrawing" xmlns:wp="http://schemas.openxmlformats.org/drawingml/2006/wordprocessingDrawing" xmlns:w10="urn:schemas-microsoft-com:office:word" xmlns:w="http://schemas.openxmlformats.org/wordprocessingml/2006/main" xmlns:w14="http://schemas.microsoft.com/office/word/2010/wordml" xmlns:w15="http://schemas.microsoft.com/office/word/2012/wordml" xmlns:w16cex="http://schemas.microsoft.com/office/word/2018/wordml/cex" xmlns:w16cid="http://schemas.microsoft.com/office/word/2016/wordml/cid" xmlns:w16="http://schemas.microsoft.com/office/word/2018/wordml" xmlns:w16se="http://schemas.microsoft.com/office/word/2015/wordml/symex" xmlns:wpg="http://schemas.microsoft.com/office/word/2010/wordprocessingGroup" xmlns:wpi="http://schemas.microsoft.com/office/word/2010/wordprocessingInk" xmlns:wne="http://schemas.microsoft.com/office/word/2006/wordml" xmlns:wps="http://schemas.microsoft.com/office/word/2010/wordprocessingShape" mc:Ignorable="w14 w15 w16se w16cid w16 w16cex wp14">
+<w:ftr xmlns:wpc="http://schemas.microsoft.com/office/word/2010/wordprocessingCanvas" xmlns:cx="http://schemas.microsoft.com/office/drawing/2014/chartex" xmlns:cx1="http://schemas.microsoft.com/office/drawing/2015/9/8/chartex" xmlns:cx2="http://schemas.microsoft.com/office/drawing/2015/10/21/chartex" xmlns:cx3="http://schemas.microsoft.com/office/drawing/2016/5/9/chartex" xmlns:cx4="http://schemas.microsoft.com/office/drawing/2016/5/10/chartex" xmlns:cx5="http://schemas.microsoft.com/office/drawing/2016/5/11/chartex" xmlns:cx6="http://schemas.microsoft.com/office/drawing/2016/5/12/chartex" xmlns:cx7="http://schemas.microsoft.com/office/drawing/2016/5/13/chartex" xmlns:cx8="http://schemas.microsoft.com/office/drawing/2016/5/14/chartex" xmlns:mc="http://schemas.openxmlformats.org/markup-compatibility/2006" xmlns:aink="http://schemas.microsoft.com/office/drawing/2016/ink" xmlns:am3d="http://schemas.microsoft.com/office/drawing/2017/model3d" xmlns:o="urn:schemas-microsoft-com:office:office" xmlns:r="http://schemas.openxmlformats.org/officeDocument/2006/relationships" xmlns:m="http://schemas.openxmlformats.org/officeDocument/2006/math" xmlns:v="urn:schemas-microsoft-com:vml" xmlns:wp14="http://schemas.microsoft.com/office/word/2010/wordprocessingDrawing" xmlns:wp="http://schemas.openxmlformats.org/drawingml/2006/wordprocessingDrawing" xmlns:w10="urn:schemas-microsoft-com:office:word" xmlns:w="http://schemas.openxmlformats.org/wordprocessingml/2006/main" xmlns:w14="http://schemas.microsoft.com/office/word/2010/wordml" xmlns:w15="http://schemas.microsoft.com/office/word/2012/wordml" xmlns:w16cex="http://schemas.microsoft.com/office/word/2018/wordml/cex" xmlns:w16cid="http://schemas.microsoft.com/office/word/2016/wordml/cid" xmlns:w16="http://schemas.microsoft.com/office/word/2018/wordml" xmlns:w16sdtdh="http://schemas.microsoft.com/office/word/2020/wordml/sdtdatahash" xmlns:w16se="http://schemas.microsoft.com/office/word/2015/wordml/symex" xmlns:wpg="http://schemas.microsoft.com/office/word/2010/wordprocessingGroup" xmlns:wpi="http://schemas.microsoft.com/office/word/2010/wordprocessingInk" xmlns:wne="http://schemas.microsoft.com/office/word/2006/wordml" xmlns:wps="http://schemas.microsoft.com/office/word/2010/wordprocessingShape" mc:Ignorable="w14 w15 w16se w16cid w16 w16cex w16sdtdh wp14">
   <w:p>
     <w:pPr>
       <w:pStyle w:val="Pieddepage"/>
@@ -3635,7 +3892,7 @@
 </file>
 
 <file path=word/footnotes.xml><?xml version="1.0" encoding="utf-8"?>
-<w:footnotes xmlns:wpc="http://schemas.microsoft.com/office/word/2010/wordprocessingCanvas" xmlns:cx="http://schemas.microsoft.com/office/drawing/2014/chartex" xmlns:cx1="http://schemas.microsoft.com/office/drawing/2015/9/8/chartex" xmlns:cx2="http://schemas.microsoft.com/office/drawing/2015/10/21/chartex" xmlns:cx3="http://schemas.microsoft.com/office/drawing/2016/5/9/chartex" xmlns:cx4="http://schemas.microsoft.com/office/drawing/2016/5/10/chartex" xmlns:cx5="http://schemas.microsoft.com/office/drawing/2016/5/11/chartex" xmlns:cx6="http://schemas.microsoft.com/office/drawing/2016/5/12/chartex" xmlns:cx7="http://schemas.microsoft.com/office/drawing/2016/5/13/chartex" xmlns:cx8="http://schemas.microsoft.com/office/drawing/2016/5/14/chartex" xmlns:mc="http://schemas.openxmlformats.org/markup-compatibility/2006" xmlns:aink="http://schemas.microsoft.com/office/drawing/2016/ink" xmlns:am3d="http://schemas.microsoft.com/office/drawing/2017/model3d" xmlns:o="urn:schemas-microsoft-com:office:office" xmlns:r="http://schemas.openxmlformats.org/officeDocument/2006/relationships" xmlns:m="http://schemas.openxmlformats.org/officeDocument/2006/math" xmlns:v="urn:schemas-microsoft-com:vml" xmlns:wp14="http://schemas.microsoft.com/office/word/2010/wordprocessingDrawing" xmlns:wp="http://schemas.openxmlformats.org/drawingml/2006/wordprocessingDrawing" xmlns:w10="urn:schemas-microsoft-com:office:word" xmlns:w="http://schemas.openxmlformats.org/wordprocessingml/2006/main" xmlns:w14="http://schemas.microsoft.com/office/word/2010/wordml" xmlns:w15="http://schemas.microsoft.com/office/word/2012/wordml" xmlns:w16cex="http://schemas.microsoft.com/office/word/2018/wordml/cex" xmlns:w16cid="http://schemas.microsoft.com/office/word/2016/wordml/cid" xmlns:w16="http://schemas.microsoft.com/office/word/2018/wordml" xmlns:w16se="http://schemas.microsoft.com/office/word/2015/wordml/symex" xmlns:wpg="http://schemas.microsoft.com/office/word/2010/wordprocessingGroup" xmlns:wpi="http://schemas.microsoft.com/office/word/2010/wordprocessingInk" xmlns:wne="http://schemas.microsoft.com/office/word/2006/wordml" xmlns:wps="http://schemas.microsoft.com/office/word/2010/wordprocessingShape" mc:Ignorable="w14 w15 w16se w16cid w16 w16cex wp14">
+<w:footnotes xmlns:wpc="http://schemas.microsoft.com/office/word/2010/wordprocessingCanvas" xmlns:cx="http://schemas.microsoft.com/office/drawing/2014/chartex" xmlns:cx1="http://schemas.microsoft.com/office/drawing/2015/9/8/chartex" xmlns:cx2="http://schemas.microsoft.com/office/drawing/2015/10/21/chartex" xmlns:cx3="http://schemas.microsoft.com/office/drawing/2016/5/9/chartex" xmlns:cx4="http://schemas.microsoft.com/office/drawing/2016/5/10/chartex" xmlns:cx5="http://schemas.microsoft.com/office/drawing/2016/5/11/chartex" xmlns:cx6="http://schemas.microsoft.com/office/drawing/2016/5/12/chartex" xmlns:cx7="http://schemas.microsoft.com/office/drawing/2016/5/13/chartex" xmlns:cx8="http://schemas.microsoft.com/office/drawing/2016/5/14/chartex" xmlns:mc="http://schemas.openxmlformats.org/markup-compatibility/2006" xmlns:aink="http://schemas.microsoft.com/office/drawing/2016/ink" xmlns:am3d="http://schemas.microsoft.com/office/drawing/2017/model3d" xmlns:o="urn:schemas-microsoft-com:office:office" xmlns:r="http://schemas.openxmlformats.org/officeDocument/2006/relationships" xmlns:m="http://schemas.openxmlformats.org/officeDocument/2006/math" xmlns:v="urn:schemas-microsoft-com:vml" xmlns:wp14="http://schemas.microsoft.com/office/word/2010/wordprocessingDrawing" xmlns:wp="http://schemas.openxmlformats.org/drawingml/2006/wordprocessingDrawing" xmlns:w10="urn:schemas-microsoft-com:office:word" xmlns:w="http://schemas.openxmlformats.org/wordprocessingml/2006/main" xmlns:w14="http://schemas.microsoft.com/office/word/2010/wordml" xmlns:w15="http://schemas.microsoft.com/office/word/2012/wordml" xmlns:w16cex="http://schemas.microsoft.com/office/word/2018/wordml/cex" xmlns:w16cid="http://schemas.microsoft.com/office/word/2016/wordml/cid" xmlns:w16="http://schemas.microsoft.com/office/word/2018/wordml" xmlns:w16sdtdh="http://schemas.microsoft.com/office/word/2020/wordml/sdtdatahash" xmlns:w16se="http://schemas.microsoft.com/office/word/2015/wordml/symex" xmlns:wpg="http://schemas.microsoft.com/office/word/2010/wordprocessingGroup" xmlns:wpi="http://schemas.microsoft.com/office/word/2010/wordprocessingInk" xmlns:wne="http://schemas.microsoft.com/office/word/2006/wordml" xmlns:wps="http://schemas.microsoft.com/office/word/2010/wordprocessingShape" mc:Ignorable="w14 w15 w16se w16cid w16 w16cex w16sdtdh wp14">
   <w:footnote w:type="separator" w:id="-1">
     <w:p>
       <w:pPr>
@@ -3660,7 +3917,7 @@
 </file>
 
 <file path=word/numbering.xml><?xml version="1.0" encoding="utf-8"?>
-<w:numbering xmlns:wpc="http://schemas.microsoft.com/office/word/2010/wordprocessingCanvas" xmlns:cx="http://schemas.microsoft.com/office/drawing/2014/chartex" xmlns:cx1="http://schemas.microsoft.com/office/drawing/2015/9/8/chartex" xmlns:cx2="http://schemas.microsoft.com/office/drawing/2015/10/21/chartex" xmlns:cx3="http://schemas.microsoft.com/office/drawing/2016/5/9/chartex" xmlns:cx4="http://schemas.microsoft.com/office/drawing/2016/5/10/chartex" xmlns:cx5="http://schemas.microsoft.com/office/drawing/2016/5/11/chartex" xmlns:cx6="http://schemas.microsoft.com/office/drawing/2016/5/12/chartex" xmlns:cx7="http://schemas.microsoft.com/office/drawing/2016/5/13/chartex" xmlns:cx8="http://schemas.microsoft.com/office/drawing/2016/5/14/chartex" xmlns:mc="http://schemas.openxmlformats.org/markup-compatibility/2006" xmlns:aink="http://schemas.microsoft.com/office/drawing/2016/ink" xmlns:am3d="http://schemas.microsoft.com/office/drawing/2017/model3d" xmlns:o="urn:schemas-microsoft-com:office:office" xmlns:r="http://schemas.openxmlformats.org/officeDocument/2006/relationships" xmlns:m="http://schemas.openxmlformats.org/officeDocument/2006/math" xmlns:v="urn:schemas-microsoft-com:vml" xmlns:wp14="http://schemas.microsoft.com/office/word/2010/wordprocessingDrawing" xmlns:wp="http://schemas.openxmlformats.org/drawingml/2006/wordprocessingDrawing" xmlns:w10="urn:schemas-microsoft-com:office:word" xmlns:w="http://schemas.openxmlformats.org/wordprocessingml/2006/main" xmlns:w14="http://schemas.microsoft.com/office/word/2010/wordml" xmlns:w15="http://schemas.microsoft.com/office/word/2012/wordml" xmlns:w16cex="http://schemas.microsoft.com/office/word/2018/wordml/cex" xmlns:w16cid="http://schemas.microsoft.com/office/word/2016/wordml/cid" xmlns:w16="http://schemas.microsoft.com/office/word/2018/wordml" xmlns:w16se="http://schemas.microsoft.com/office/word/2015/wordml/symex" xmlns:wpg="http://schemas.microsoft.com/office/word/2010/wordprocessingGroup" xmlns:wpi="http://schemas.microsoft.com/office/word/2010/wordprocessingInk" xmlns:wne="http://schemas.microsoft.com/office/word/2006/wordml" xmlns:wps="http://schemas.microsoft.com/office/word/2010/wordprocessingShape" mc:Ignorable="w14 w15 w16se w16cid w16 w16cex wp14">
+<w:numbering xmlns:wpc="http://schemas.microsoft.com/office/word/2010/wordprocessingCanvas" xmlns:cx="http://schemas.microsoft.com/office/drawing/2014/chartex" xmlns:cx1="http://schemas.microsoft.com/office/drawing/2015/9/8/chartex" xmlns:cx2="http://schemas.microsoft.com/office/drawing/2015/10/21/chartex" xmlns:cx3="http://schemas.microsoft.com/office/drawing/2016/5/9/chartex" xmlns:cx4="http://schemas.microsoft.com/office/drawing/2016/5/10/chartex" xmlns:cx5="http://schemas.microsoft.com/office/drawing/2016/5/11/chartex" xmlns:cx6="http://schemas.microsoft.com/office/drawing/2016/5/12/chartex" xmlns:cx7="http://schemas.microsoft.com/office/drawing/2016/5/13/chartex" xmlns:cx8="http://schemas.microsoft.com/office/drawing/2016/5/14/chartex" xmlns:mc="http://schemas.openxmlformats.org/markup-compatibility/2006" xmlns:aink="http://schemas.microsoft.com/office/drawing/2016/ink" xmlns:am3d="http://schemas.microsoft.com/office/drawing/2017/model3d" xmlns:o="urn:schemas-microsoft-com:office:office" xmlns:r="http://schemas.openxmlformats.org/officeDocument/2006/relationships" xmlns:m="http://schemas.openxmlformats.org/officeDocument/2006/math" xmlns:v="urn:schemas-microsoft-com:vml" xmlns:wp14="http://schemas.microsoft.com/office/word/2010/wordprocessingDrawing" xmlns:wp="http://schemas.openxmlformats.org/drawingml/2006/wordprocessingDrawing" xmlns:w10="urn:schemas-microsoft-com:office:word" xmlns:w="http://schemas.openxmlformats.org/wordprocessingml/2006/main" xmlns:w14="http://schemas.microsoft.com/office/word/2010/wordml" xmlns:w15="http://schemas.microsoft.com/office/word/2012/wordml" xmlns:w16cex="http://schemas.microsoft.com/office/word/2018/wordml/cex" xmlns:w16cid="http://schemas.microsoft.com/office/word/2016/wordml/cid" xmlns:w16="http://schemas.microsoft.com/office/word/2018/wordml" xmlns:w16sdtdh="http://schemas.microsoft.com/office/word/2020/wordml/sdtdatahash" xmlns:w16se="http://schemas.microsoft.com/office/word/2015/wordml/symex" xmlns:wpg="http://schemas.microsoft.com/office/word/2010/wordprocessingGroup" xmlns:wpi="http://schemas.microsoft.com/office/word/2010/wordprocessingInk" xmlns:wne="http://schemas.microsoft.com/office/word/2006/wordml" xmlns:wps="http://schemas.microsoft.com/office/word/2010/wordprocessingShape" mc:Ignorable="w14 w15 w16se w16cid w16 w16cex w16sdtdh wp14">
   <w:abstractNum w:abstractNumId="0" w15:restartNumberingAfterBreak="0">
     <w:nsid w:val="23843AF4"/>
     <w:multiLevelType w:val="hybridMultilevel"/>
@@ -3989,7 +4246,7 @@
 </file>
 
 <file path=word/styles.xml><?xml version="1.0" encoding="utf-8"?>
-<w:styles xmlns:mc="http://schemas.openxmlformats.org/markup-compatibility/2006" xmlns:r="http://schemas.openxmlformats.org/officeDocument/2006/relationships" xmlns:w="http://schemas.openxmlformats.org/wordprocessingml/2006/main" xmlns:w14="http://schemas.microsoft.com/office/word/2010/wordml" xmlns:w15="http://schemas.microsoft.com/office/word/2012/wordml" xmlns:w16cex="http://schemas.microsoft.com/office/word/2018/wordml/cex" xmlns:w16cid="http://schemas.microsoft.com/office/word/2016/wordml/cid" xmlns:w16="http://schemas.microsoft.com/office/word/2018/wordml" xmlns:w16se="http://schemas.microsoft.com/office/word/2015/wordml/symex" mc:Ignorable="w14 w15 w16se w16cid w16 w16cex">
+<w:styles xmlns:mc="http://schemas.openxmlformats.org/markup-compatibility/2006" xmlns:r="http://schemas.openxmlformats.org/officeDocument/2006/relationships" xmlns:w="http://schemas.openxmlformats.org/wordprocessingml/2006/main" xmlns:w14="http://schemas.microsoft.com/office/word/2010/wordml" xmlns:w15="http://schemas.microsoft.com/office/word/2012/wordml" xmlns:w16cex="http://schemas.microsoft.com/office/word/2018/wordml/cex" xmlns:w16cid="http://schemas.microsoft.com/office/word/2016/wordml/cid" xmlns:w16="http://schemas.microsoft.com/office/word/2018/wordml" xmlns:w16sdtdh="http://schemas.microsoft.com/office/word/2020/wordml/sdtdatahash" xmlns:w16se="http://schemas.microsoft.com/office/word/2015/wordml/symex" mc:Ignorable="w14 w15 w16se w16cid w16 w16cex w16sdtdh">
   <w:docDefaults>
     <w:rPrDefault>
       <w:rPr>

--- a/MCOT/MCOT.docx
+++ b/MCOT/MCOT.docx
@@ -2105,7 +2105,19 @@
         <w:rPr>
           <w:rFonts w:cstheme="minorHAnsi"/>
         </w:rPr>
-        <w:t>la navigation d’un robot de la ligue SSL sur un terrain.</w:t>
+        <w:t>la navigation d’un robot de la ligue SSL sur un terrain</w:t>
+      </w:r>
+      <w:r>
+        <w:rPr>
+          <w:rFonts w:cstheme="minorHAnsi"/>
+        </w:rPr>
+        <w:t xml:space="preserve"> de football</w:t>
+      </w:r>
+      <w:r>
+        <w:rPr>
+          <w:rFonts w:cstheme="minorHAnsi"/>
+        </w:rPr>
+        <w:t>.</w:t>
       </w:r>
     </w:p>
     <w:p>
@@ -3074,6 +3086,7 @@
           <w:i/>
           <w:iCs/>
         </w:rPr>
+        <w:lastRenderedPageBreak/>
         <w:tab/>
       </w:r>
       <w:hyperlink r:id="rId11" w:history="1">
@@ -3840,7 +3853,6 @@
           <w:docPartUnique/>
         </w:docPartObj>
       </w:sdtPr>
-      <w:sdtEndPr/>
       <w:sdtContent>
         <w:r>
           <w:rPr>

--- a/MCOT/MCOT.docx
+++ b/MCOT/MCOT.docx
@@ -2231,7 +2231,91 @@
         <w:rPr>
           <w:rFonts w:cstheme="minorHAnsi"/>
         </w:rPr>
-        <w:t>Mon objectif est d’étudier les différents algorithmes reposant sur la théorie des graphes telles que l’algorithme de Dijkstra et l’algorithme A*. L’objectif est de proposer une modélisation du terrain, environnement des robots, par un graphe. J’essaierai de proposer une comparaison entre les différentes modélisations suivant les algorithmes sélectionnés et leurs implémentations. L’objectif est donc aussi de proposer une analyse de chaque algorithme avec sa complexité associée et sa comparaison avec les autres.</w:t>
+        <w:t xml:space="preserve">Mon objectif est d’étudier </w:t>
+      </w:r>
+      <w:r>
+        <w:rPr>
+          <w:rFonts w:cstheme="minorHAnsi"/>
+        </w:rPr>
+        <w:t>un</w:t>
+      </w:r>
+      <w:r>
+        <w:rPr>
+          <w:rFonts w:cstheme="minorHAnsi"/>
+        </w:rPr>
+        <w:t xml:space="preserve"> algorithme reposant sur la théorie des graphes</w:t>
+      </w:r>
+      <w:r>
+        <w:rPr>
+          <w:rFonts w:cstheme="minorHAnsi"/>
+        </w:rPr>
+        <w:t xml:space="preserve"> : </w:t>
+      </w:r>
+      <w:r>
+        <w:rPr>
+          <w:rFonts w:cstheme="minorHAnsi"/>
+        </w:rPr>
+        <w:t xml:space="preserve">l’algorithme A*. L’objectif est de proposer une modélisation du terrain, environnement des robots, par un graphe. J’essaierai de proposer une comparaison entre les différentes </w:t>
+      </w:r>
+      <w:r>
+        <w:rPr>
+          <w:rFonts w:cstheme="minorHAnsi"/>
+        </w:rPr>
+        <w:t>implémentations</w:t>
+      </w:r>
+      <w:r>
+        <w:rPr>
+          <w:rFonts w:cstheme="minorHAnsi"/>
+        </w:rPr>
+        <w:t xml:space="preserve"> suivant les </w:t>
+      </w:r>
+      <w:r>
+        <w:rPr>
+          <w:rFonts w:cstheme="minorHAnsi"/>
+        </w:rPr>
+        <w:t>méthodes</w:t>
+      </w:r>
+      <w:r>
+        <w:rPr>
+          <w:rFonts w:cstheme="minorHAnsi"/>
+        </w:rPr>
+        <w:t xml:space="preserve"> </w:t>
+      </w:r>
+      <w:r>
+        <w:rPr>
+          <w:rFonts w:cstheme="minorHAnsi"/>
+        </w:rPr>
+        <w:t>retenues</w:t>
+      </w:r>
+      <w:r>
+        <w:rPr>
+          <w:rFonts w:cstheme="minorHAnsi"/>
+        </w:rPr>
+        <w:t xml:space="preserve">. L’objectif est donc aussi de proposer une analyse </w:t>
+      </w:r>
+      <w:r>
+        <w:rPr>
+          <w:rFonts w:cstheme="minorHAnsi"/>
+        </w:rPr>
+        <w:t xml:space="preserve">et une comparaison </w:t>
+      </w:r>
+      <w:r>
+        <w:rPr>
+          <w:rFonts w:cstheme="minorHAnsi"/>
+        </w:rPr>
+        <w:t>de</w:t>
+      </w:r>
+      <w:r>
+        <w:rPr>
+          <w:rFonts w:cstheme="minorHAnsi"/>
+        </w:rPr>
+        <w:t>s implémentations</w:t>
+      </w:r>
+      <w:r>
+        <w:rPr>
+          <w:rFonts w:cstheme="minorHAnsi"/>
+        </w:rPr>
+        <w:t>.</w:t>
       </w:r>
     </w:p>
     <w:p>
@@ -2287,23 +2371,17 @@
         </w:rPr>
         <w:t>Objectif du TIPE du second membre du groupe :</w:t>
       </w:r>
-    </w:p>
-    <w:p>
-      <w:pPr>
-        <w:pStyle w:val="Paragraphedeliste"/>
-        <w:spacing w:after="0" w:line="240" w:lineRule="auto"/>
-        <w:ind w:left="0"/>
-        <w:rPr>
-          <w:rFonts w:cstheme="minorHAnsi"/>
-          <w:b/>
-          <w:bCs/>
-        </w:rPr>
-      </w:pPr>
-      <w:r>
-        <w:rPr>
-          <w:rFonts w:cstheme="minorHAnsi"/>
-          <w:b/>
-          <w:bCs/>
+      <w:r>
+        <w:rPr>
+          <w:rFonts w:cstheme="minorHAnsi"/>
+          <w:b/>
+          <w:bCs/>
+        </w:rPr>
+        <w:br/>
+      </w:r>
+      <w:r>
+        <w:rPr>
+          <w:rFonts w:cstheme="minorHAnsi"/>
         </w:rPr>
         <w:tab/>
       </w:r>
@@ -2311,7 +2389,119 @@
         <w:rPr>
           <w:rFonts w:cstheme="minorHAnsi"/>
         </w:rPr>
-        <w:t>L’objectif est …</w:t>
+        <w:t xml:space="preserve">Mon objectif est d'utiliser </w:t>
+      </w:r>
+      <w:r>
+        <w:rPr>
+          <w:rFonts w:cstheme="minorHAnsi"/>
+        </w:rPr>
+        <w:t>un</w:t>
+      </w:r>
+      <w:r>
+        <w:rPr>
+          <w:rFonts w:cstheme="minorHAnsi"/>
+        </w:rPr>
+        <w:t xml:space="preserve"> algorithme tel que l'algorithme A* dans le calcul</w:t>
+      </w:r>
+      <w:r>
+        <w:rPr>
+          <w:rFonts w:cstheme="minorHAnsi"/>
+        </w:rPr>
+        <w:t xml:space="preserve"> </w:t>
+      </w:r>
+      <w:r>
+        <w:rPr>
+          <w:rFonts w:cstheme="minorHAnsi"/>
+        </w:rPr>
+        <w:t>de chemins</w:t>
+      </w:r>
+      <w:r>
+        <w:rPr>
+          <w:rFonts w:cstheme="minorHAnsi"/>
+          <w:b/>
+          <w:bCs/>
+        </w:rPr>
+        <w:t xml:space="preserve"> </w:t>
+      </w:r>
+      <w:r>
+        <w:rPr>
+          <w:rFonts w:cstheme="minorHAnsi"/>
+        </w:rPr>
+        <w:t>dans des graphes. L'objectif consiste à implémenter correctement ce</w:t>
+      </w:r>
+      <w:r>
+        <w:rPr>
+          <w:rFonts w:cstheme="minorHAnsi"/>
+        </w:rPr>
+        <w:t>t</w:t>
+      </w:r>
+      <w:r>
+        <w:rPr>
+          <w:rFonts w:cstheme="minorHAnsi"/>
+        </w:rPr>
+        <w:t xml:space="preserve"> algorithme dans le but de modéliser un terrain</w:t>
+      </w:r>
+      <w:r>
+        <w:rPr>
+          <w:rFonts w:cstheme="minorHAnsi"/>
+        </w:rPr>
+        <w:t>,</w:t>
+      </w:r>
+      <w:r>
+        <w:rPr>
+          <w:rFonts w:cstheme="minorHAnsi"/>
+        </w:rPr>
+        <w:t xml:space="preserve"> sur lequel les robots se déplaceront</w:t>
+      </w:r>
+      <w:r>
+        <w:rPr>
+          <w:rFonts w:cstheme="minorHAnsi"/>
+        </w:rPr>
+        <w:t>,</w:t>
+      </w:r>
+      <w:r>
+        <w:rPr>
+          <w:rFonts w:cstheme="minorHAnsi"/>
+        </w:rPr>
+        <w:t xml:space="preserve"> par un graphe. Ainsi, il s'agira de comparer les </w:t>
+      </w:r>
+      <w:r>
+        <w:rPr>
+          <w:rFonts w:cstheme="minorHAnsi"/>
+        </w:rPr>
+        <w:t>implémentations</w:t>
+      </w:r>
+      <w:r>
+        <w:rPr>
+          <w:rFonts w:cstheme="minorHAnsi"/>
+        </w:rPr>
+        <w:t xml:space="preserve"> de recherche de chemins et de trouver la plus efficace</w:t>
+      </w:r>
+      <w:r>
+        <w:rPr>
+          <w:rFonts w:cstheme="minorHAnsi"/>
+          <w:b/>
+          <w:bCs/>
+        </w:rPr>
+        <w:t xml:space="preserve"> </w:t>
+      </w:r>
+      <w:r>
+        <w:rPr>
+          <w:rFonts w:cstheme="minorHAnsi"/>
+        </w:rPr>
+        <w:t xml:space="preserve">en considérant leurs </w:t>
+      </w:r>
+      <w:r>
+        <w:rPr>
+          <w:rFonts w:cstheme="minorHAnsi"/>
+        </w:rPr>
+        <w:t>complexités</w:t>
+      </w:r>
+      <w:r>
+        <w:rPr>
+          <w:rFonts w:cstheme="minorHAnsi"/>
+        </w:rPr>
+        <w:t>.</w:t>
       </w:r>
     </w:p>
     <w:p>
@@ -2352,45 +2542,33 @@
           <w:szCs w:val="28"/>
         </w:rPr>
       </w:pPr>
-    </w:p>
-    <w:p>
-      <w:pPr>
-        <w:pStyle w:val="Paragraphedeliste"/>
-        <w:spacing w:after="0" w:line="240" w:lineRule="auto"/>
-        <w:ind w:left="0"/>
+      <w:r>
         <w:rPr>
           <w:b/>
           <w:bCs/>
           <w:sz w:val="28"/>
           <w:szCs w:val="28"/>
         </w:rPr>
-      </w:pPr>
-    </w:p>
-    <w:p>
-      <w:pPr>
-        <w:pStyle w:val="Paragraphedeliste"/>
-        <w:spacing w:after="0" w:line="240" w:lineRule="auto"/>
-        <w:ind w:left="0"/>
+        <w:br/>
+      </w:r>
+      <w:r>
         <w:rPr>
           <w:b/>
           <w:bCs/>
           <w:sz w:val="28"/>
           <w:szCs w:val="28"/>
         </w:rPr>
-      </w:pPr>
-    </w:p>
-    <w:p>
-      <w:pPr>
-        <w:pStyle w:val="Paragraphedeliste"/>
-        <w:spacing w:after="0" w:line="480" w:lineRule="auto"/>
-        <w:ind w:left="0"/>
+        <w:br/>
+      </w:r>
+      <w:r>
         <w:rPr>
           <w:b/>
           <w:bCs/>
           <w:sz w:val="28"/>
           <w:szCs w:val="28"/>
         </w:rPr>
-      </w:pPr>
+        <w:br/>
+      </w:r>
       <w:r>
         <w:rPr>
           <w:b/>
@@ -2398,6 +2576,128 @@
           <w:sz w:val="28"/>
           <w:szCs w:val="28"/>
         </w:rPr>
+        <w:br/>
+      </w:r>
+      <w:r>
+        <w:rPr>
+          <w:b/>
+          <w:bCs/>
+          <w:sz w:val="28"/>
+          <w:szCs w:val="28"/>
+        </w:rPr>
+        <w:br/>
+      </w:r>
+      <w:r>
+        <w:rPr>
+          <w:b/>
+          <w:bCs/>
+          <w:sz w:val="28"/>
+          <w:szCs w:val="28"/>
+        </w:rPr>
+        <w:br/>
+      </w:r>
+      <w:r>
+        <w:rPr>
+          <w:b/>
+          <w:bCs/>
+          <w:sz w:val="28"/>
+          <w:szCs w:val="28"/>
+        </w:rPr>
+        <w:br/>
+      </w:r>
+      <w:r>
+        <w:rPr>
+          <w:b/>
+          <w:bCs/>
+          <w:sz w:val="28"/>
+          <w:szCs w:val="28"/>
+        </w:rPr>
+        <w:br/>
+      </w:r>
+      <w:r>
+        <w:rPr>
+          <w:b/>
+          <w:bCs/>
+          <w:sz w:val="28"/>
+          <w:szCs w:val="28"/>
+        </w:rPr>
+        <w:br/>
+      </w:r>
+      <w:r>
+        <w:rPr>
+          <w:b/>
+          <w:bCs/>
+          <w:sz w:val="28"/>
+          <w:szCs w:val="28"/>
+        </w:rPr>
+        <w:br/>
+      </w:r>
+      <w:r>
+        <w:rPr>
+          <w:b/>
+          <w:bCs/>
+          <w:sz w:val="28"/>
+          <w:szCs w:val="28"/>
+        </w:rPr>
+        <w:br/>
+      </w:r>
+      <w:r>
+        <w:rPr>
+          <w:b/>
+          <w:bCs/>
+          <w:sz w:val="28"/>
+          <w:szCs w:val="28"/>
+        </w:rPr>
+        <w:br/>
+      </w:r>
+      <w:r>
+        <w:rPr>
+          <w:b/>
+          <w:bCs/>
+          <w:sz w:val="28"/>
+          <w:szCs w:val="28"/>
+        </w:rPr>
+        <w:br/>
+      </w:r>
+      <w:r>
+        <w:rPr>
+          <w:b/>
+          <w:bCs/>
+          <w:sz w:val="28"/>
+          <w:szCs w:val="28"/>
+        </w:rPr>
+        <w:br/>
+      </w:r>
+      <w:r>
+        <w:rPr>
+          <w:b/>
+          <w:bCs/>
+          <w:sz w:val="28"/>
+          <w:szCs w:val="28"/>
+        </w:rPr>
+        <w:br/>
+      </w:r>
+    </w:p>
+    <w:p>
+      <w:pPr>
+        <w:pStyle w:val="Paragraphedeliste"/>
+        <w:spacing w:after="0" w:line="480" w:lineRule="auto"/>
+        <w:ind w:left="0"/>
+        <w:rPr>
+          <w:b/>
+          <w:bCs/>
+          <w:sz w:val="28"/>
+          <w:szCs w:val="28"/>
+        </w:rPr>
+      </w:pPr>
+      <w:r>
+        <w:rPr>
+          <w:b/>
+          <w:bCs/>
+          <w:sz w:val="28"/>
+          <w:szCs w:val="28"/>
+        </w:rPr>
+        <w:lastRenderedPageBreak/>
         <w:tab/>
         <w:t xml:space="preserve">   V – Liste de références bibliographie</w:t>
       </w:r>
@@ -3010,83 +3310,68 @@
           <w:rFonts w:cstheme="minorHAnsi"/>
           <w:i/>
           <w:iCs/>
+        </w:rPr>
+      </w:pPr>
+      <w:r>
+        <w:rPr>
+          <w:rFonts w:cstheme="minorHAnsi"/>
+          <w:b/>
+          <w:bCs/>
+        </w:rPr>
+        <w:t>[</w:t>
+      </w:r>
+      <w:r>
+        <w:rPr>
+          <w:rFonts w:cstheme="minorHAnsi"/>
+          <w:b/>
+          <w:bCs/>
+        </w:rPr>
+        <w:t>5</w:t>
+      </w:r>
+      <w:r>
+        <w:rPr>
+          <w:rFonts w:cstheme="minorHAnsi"/>
+          <w:b/>
+          <w:bCs/>
+        </w:rPr>
+        <w:t>]</w:t>
+      </w:r>
+      <w:r>
+        <w:rPr>
+          <w:rFonts w:cstheme="minorHAnsi"/>
+          <w:b/>
+          <w:bCs/>
+        </w:rPr>
+        <w:tab/>
+      </w:r>
+      <w:r>
+        <w:rPr>
+          <w:rFonts w:cstheme="minorHAnsi"/>
+          <w:i/>
+          <w:iCs/>
+        </w:rPr>
+        <w:t>Site français de la compétition RoboCup</w:t>
+      </w:r>
+    </w:p>
+    <w:p>
+      <w:pPr>
+        <w:pStyle w:val="Paragraphedeliste"/>
+        <w:spacing w:after="0" w:line="240" w:lineRule="auto"/>
+        <w:ind w:left="0"/>
+        <w:rPr>
+          <w:rFonts w:cstheme="minorHAnsi"/>
+          <w:i/>
+          <w:iCs/>
           <w:color w:val="2E74B5" w:themeColor="accent5" w:themeShade="BF"/>
           <w:u w:val="single"/>
         </w:rPr>
       </w:pPr>
-    </w:p>
-    <w:p>
-      <w:pPr>
-        <w:pStyle w:val="Paragraphedeliste"/>
-        <w:spacing w:after="0" w:line="240" w:lineRule="auto"/>
-        <w:ind w:left="0"/>
-        <w:rPr>
-          <w:rFonts w:cstheme="minorHAnsi"/>
-          <w:i/>
-          <w:iCs/>
-        </w:rPr>
-      </w:pPr>
-      <w:r>
-        <w:rPr>
-          <w:rFonts w:cstheme="minorHAnsi"/>
-          <w:b/>
-          <w:bCs/>
-        </w:rPr>
-        <w:t>[</w:t>
-      </w:r>
-      <w:r>
-        <w:rPr>
-          <w:rFonts w:cstheme="minorHAnsi"/>
-          <w:b/>
-          <w:bCs/>
-        </w:rPr>
-        <w:t>5</w:t>
-      </w:r>
-      <w:r>
-        <w:rPr>
-          <w:rFonts w:cstheme="minorHAnsi"/>
-          <w:b/>
-          <w:bCs/>
-        </w:rPr>
-        <w:t>]</w:t>
-      </w:r>
-      <w:r>
-        <w:rPr>
-          <w:rFonts w:cstheme="minorHAnsi"/>
-          <w:b/>
-          <w:bCs/>
-        </w:rPr>
-        <w:tab/>
-      </w:r>
-      <w:r>
-        <w:rPr>
-          <w:rFonts w:cstheme="minorHAnsi"/>
-          <w:i/>
-          <w:iCs/>
-        </w:rPr>
-        <w:t>Site français de la compétition RoboCup</w:t>
-      </w:r>
-    </w:p>
-    <w:p>
-      <w:pPr>
-        <w:pStyle w:val="Paragraphedeliste"/>
-        <w:spacing w:after="0" w:line="240" w:lineRule="auto"/>
-        <w:ind w:left="0"/>
-        <w:rPr>
-          <w:rFonts w:cstheme="minorHAnsi"/>
-          <w:i/>
-          <w:iCs/>
-          <w:color w:val="2E74B5" w:themeColor="accent5" w:themeShade="BF"/>
-          <w:u w:val="single"/>
-        </w:rPr>
-      </w:pPr>
-      <w:r>
-        <w:rPr>
-          <w:rFonts w:cstheme="minorHAnsi"/>
-          <w:i/>
-          <w:iCs/>
-        </w:rPr>
-        <w:lastRenderedPageBreak/>
+      <w:r>
+        <w:rPr>
+          <w:rFonts w:cstheme="minorHAnsi"/>
+          <w:i/>
+          <w:iCs/>
+        </w:rPr>
         <w:tab/>
       </w:r>
       <w:hyperlink r:id="rId11" w:history="1">
@@ -3101,12 +3386,7 @@
           <w:t>https://www.robocup.fr/</w:t>
         </w:r>
       </w:hyperlink>
-    </w:p>
-    <w:p>
-      <w:pPr>
-        <w:pStyle w:val="Paragraphedeliste"/>
-        <w:spacing w:after="0" w:line="240" w:lineRule="auto"/>
-        <w:ind w:left="0"/>
+      <w:r>
         <w:rPr>
           <w:rFonts w:cstheme="minorHAnsi"/>
           <w:i/>
@@ -3114,21 +3394,8 @@
           <w:color w:val="2E74B5" w:themeColor="accent5" w:themeShade="BF"/>
           <w:u w:val="single"/>
         </w:rPr>
-      </w:pPr>
-    </w:p>
-    <w:p>
-      <w:pPr>
-        <w:pStyle w:val="Paragraphedeliste"/>
-        <w:spacing w:after="0" w:line="240" w:lineRule="auto"/>
-        <w:ind w:left="0"/>
-        <w:rPr>
-          <w:rFonts w:cstheme="minorHAnsi"/>
-          <w:i/>
-          <w:iCs/>
-          <w:color w:val="2E74B5" w:themeColor="accent5" w:themeShade="BF"/>
-          <w:u w:val="single"/>
-        </w:rPr>
-      </w:pPr>
+        <w:br/>
+      </w:r>
     </w:p>
     <w:p>
       <w:pPr>
@@ -3246,6 +3513,20 @@
       <w:r>
         <w:t xml:space="preserve"> </w:t>
       </w:r>
+    </w:p>
+    <w:p>
+      <w:pPr>
+        <w:pStyle w:val="Paragraphedeliste"/>
+        <w:spacing w:after="0" w:line="240" w:lineRule="auto"/>
+        <w:ind w:left="0"/>
+        <w:rPr>
+          <w:rFonts w:cstheme="minorHAnsi"/>
+          <w:i/>
+          <w:iCs/>
+          <w:color w:val="2E74B5" w:themeColor="accent5" w:themeShade="BF"/>
+          <w:u w:val="single"/>
+        </w:rPr>
+      </w:pPr>
     </w:p>
     <w:p>
       <w:pPr>
@@ -3853,6 +4134,7 @@
           <w:docPartUnique/>
         </w:docPartObj>
       </w:sdtPr>
+      <w:sdtEndPr/>
       <w:sdtContent>
         <w:r>
           <w:rPr>

--- a/MCOT/MCOT.docx
+++ b/MCOT/MCOT.docx
@@ -114,21 +114,7 @@
                 <w:sz w:val="44"/>
                 <w:szCs w:val="44"/>
               </w:rPr>
-              <w:t>R</w:t>
-            </w:r>
-            <w:r>
-              <w:rPr>
-                <w:sz w:val="44"/>
-                <w:szCs w:val="44"/>
-              </w:rPr>
-              <w:t>echerche</w:t>
-            </w:r>
-            <w:r>
-              <w:rPr>
-                <w:sz w:val="44"/>
-                <w:szCs w:val="44"/>
-              </w:rPr>
-              <w:t xml:space="preserve"> de chemins</w:t>
+              <w:t>Déplacement d’un mobile ponctuel sur un terrain</w:t>
             </w:r>
           </w:p>
         </w:tc>
@@ -700,7 +686,31 @@
         <w:rPr>
           <w:rFonts w:cstheme="minorHAnsi"/>
         </w:rPr>
-        <w:t>INFORMATIQUE (Informatique pratique) – MATHÉMATIQUE (Mathématique appliquées)</w:t>
+        <w:t>INFORMATIQUE (Informatique pratique) – MATHÉMATIQUE</w:t>
+      </w:r>
+      <w:r>
+        <w:rPr>
+          <w:rFonts w:cstheme="minorHAnsi"/>
+        </w:rPr>
+        <w:t>S</w:t>
+      </w:r>
+      <w:r>
+        <w:rPr>
+          <w:rFonts w:cstheme="minorHAnsi"/>
+        </w:rPr>
+        <w:t xml:space="preserve"> (Mathématique</w:t>
+      </w:r>
+      <w:r>
+        <w:rPr>
+          <w:rFonts w:cstheme="minorHAnsi"/>
+        </w:rPr>
+        <w:t>s</w:t>
+      </w:r>
+      <w:r>
+        <w:rPr>
+          <w:rFonts w:cstheme="minorHAnsi"/>
+        </w:rPr>
+        <w:t xml:space="preserve"> appliquées)</w:t>
       </w:r>
     </w:p>
     <w:p>
@@ -2489,19 +2499,7 @@
         <w:rPr>
           <w:rFonts w:cstheme="minorHAnsi"/>
         </w:rPr>
-        <w:t xml:space="preserve">en considérant leurs </w:t>
-      </w:r>
-      <w:r>
-        <w:rPr>
-          <w:rFonts w:cstheme="minorHAnsi"/>
-        </w:rPr>
-        <w:t>complexités</w:t>
-      </w:r>
-      <w:r>
-        <w:rPr>
-          <w:rFonts w:cstheme="minorHAnsi"/>
-        </w:rPr>
-        <w:t>.</w:t>
+        <w:t>en considérant leurs complexités.</w:t>
       </w:r>
     </w:p>
     <w:p>
@@ -3286,12 +3284,7 @@
         </w:rPr>
         <w:t>https://tigers-mannheim.de/download/tdps/2019_ETDP_TIGERs_Mannheim.pdf</w:t>
       </w:r>
-    </w:p>
-    <w:p>
-      <w:pPr>
-        <w:pStyle w:val="Paragraphedeliste"/>
-        <w:spacing w:after="0" w:line="240" w:lineRule="auto"/>
-        <w:ind w:left="0"/>
+      <w:r>
         <w:rPr>
           <w:rFonts w:cstheme="minorHAnsi"/>
           <w:i/>
@@ -3299,7 +3292,8 @@
           <w:color w:val="2E74B5" w:themeColor="accent5" w:themeShade="BF"/>
           <w:u w:val="single"/>
         </w:rPr>
-      </w:pPr>
+        <w:br/>
+      </w:r>
     </w:p>
     <w:p>
       <w:pPr>
@@ -3344,13 +3338,41 @@
         </w:rPr>
         <w:tab/>
       </w:r>
+      <w:proofErr w:type="spellStart"/>
       <w:r>
         <w:rPr>
           <w:rFonts w:cstheme="minorHAnsi"/>
           <w:i/>
           <w:iCs/>
         </w:rPr>
-        <w:t>Site français de la compétition RoboCup</w:t>
+        <w:t>Rhoban</w:t>
+      </w:r>
+      <w:proofErr w:type="spellEnd"/>
+      <w:r>
+        <w:rPr>
+          <w:rFonts w:cstheme="minorHAnsi"/>
+          <w:i/>
+          <w:iCs/>
+        </w:rPr>
+        <w:t xml:space="preserve"> — Module Python </w:t>
+      </w:r>
+      <w:proofErr w:type="spellStart"/>
+      <w:r>
+        <w:rPr>
+          <w:rFonts w:cstheme="minorHAnsi"/>
+          <w:i/>
+          <w:iCs/>
+        </w:rPr>
+        <w:t>Holobot</w:t>
+      </w:r>
+      <w:proofErr w:type="spellEnd"/>
+      <w:r>
+        <w:rPr>
+          <w:rFonts w:cstheme="minorHAnsi"/>
+          <w:b/>
+          <w:bCs/>
+        </w:rPr>
+        <w:tab/>
       </w:r>
     </w:p>
     <w:p>
@@ -3375,130 +3397,6 @@
         <w:tab/>
       </w:r>
       <w:hyperlink r:id="rId11" w:history="1">
-        <w:r>
-          <w:rPr>
-            <w:rStyle w:val="Lienhypertexte"/>
-            <w:rFonts w:cstheme="minorHAnsi"/>
-            <w:i/>
-            <w:iCs/>
-            <w:color w:val="2E74B5" w:themeColor="accent5" w:themeShade="BF"/>
-          </w:rPr>
-          <w:t>https://www.robocup.fr/</w:t>
-        </w:r>
-      </w:hyperlink>
-      <w:r>
-        <w:rPr>
-          <w:rFonts w:cstheme="minorHAnsi"/>
-          <w:i/>
-          <w:iCs/>
-          <w:color w:val="2E74B5" w:themeColor="accent5" w:themeShade="BF"/>
-          <w:u w:val="single"/>
-        </w:rPr>
-        <w:br/>
-      </w:r>
-    </w:p>
-    <w:p>
-      <w:pPr>
-        <w:pStyle w:val="Paragraphedeliste"/>
-        <w:spacing w:after="0" w:line="240" w:lineRule="auto"/>
-        <w:ind w:left="0"/>
-        <w:rPr>
-          <w:rFonts w:cstheme="minorHAnsi"/>
-          <w:i/>
-          <w:iCs/>
-        </w:rPr>
-      </w:pPr>
-      <w:r>
-        <w:rPr>
-          <w:rFonts w:cstheme="minorHAnsi"/>
-          <w:b/>
-          <w:bCs/>
-        </w:rPr>
-        <w:t>[</w:t>
-      </w:r>
-      <w:r>
-        <w:rPr>
-          <w:rFonts w:cstheme="minorHAnsi"/>
-          <w:b/>
-          <w:bCs/>
-        </w:rPr>
-        <w:t>6</w:t>
-      </w:r>
-      <w:r>
-        <w:rPr>
-          <w:rFonts w:cstheme="minorHAnsi"/>
-          <w:b/>
-          <w:bCs/>
-        </w:rPr>
-        <w:t>]</w:t>
-      </w:r>
-      <w:r>
-        <w:rPr>
-          <w:rFonts w:cstheme="minorHAnsi"/>
-          <w:b/>
-          <w:bCs/>
-        </w:rPr>
-        <w:tab/>
-      </w:r>
-      <w:proofErr w:type="spellStart"/>
-      <w:r>
-        <w:rPr>
-          <w:rFonts w:cstheme="minorHAnsi"/>
-          <w:i/>
-          <w:iCs/>
-        </w:rPr>
-        <w:t>Rhoban</w:t>
-      </w:r>
-      <w:proofErr w:type="spellEnd"/>
-      <w:r>
-        <w:rPr>
-          <w:rFonts w:cstheme="minorHAnsi"/>
-          <w:i/>
-          <w:iCs/>
-        </w:rPr>
-        <w:t xml:space="preserve"> — Module Python </w:t>
-      </w:r>
-      <w:proofErr w:type="spellStart"/>
-      <w:r>
-        <w:rPr>
-          <w:rFonts w:cstheme="minorHAnsi"/>
-          <w:i/>
-          <w:iCs/>
-        </w:rPr>
-        <w:t>Holobot</w:t>
-      </w:r>
-      <w:proofErr w:type="spellEnd"/>
-      <w:r>
-        <w:rPr>
-          <w:rFonts w:cstheme="minorHAnsi"/>
-          <w:b/>
-          <w:bCs/>
-        </w:rPr>
-        <w:tab/>
-      </w:r>
-    </w:p>
-    <w:p>
-      <w:pPr>
-        <w:pStyle w:val="Paragraphedeliste"/>
-        <w:spacing w:after="0" w:line="240" w:lineRule="auto"/>
-        <w:ind w:left="0"/>
-        <w:rPr>
-          <w:rFonts w:cstheme="minorHAnsi"/>
-          <w:i/>
-          <w:iCs/>
-          <w:color w:val="2E74B5" w:themeColor="accent5" w:themeShade="BF"/>
-          <w:u w:val="single"/>
-        </w:rPr>
-      </w:pPr>
-      <w:r>
-        <w:rPr>
-          <w:rFonts w:cstheme="minorHAnsi"/>
-          <w:i/>
-          <w:iCs/>
-        </w:rPr>
-        <w:tab/>
-      </w:r>
-      <w:hyperlink r:id="rId12" w:history="1">
         <w:r>
           <w:rPr>
             <w:rStyle w:val="Lienhypertexte"/>
@@ -4074,7 +3972,7 @@
       </w:pPr>
     </w:p>
     <w:sectPr>
-      <w:footerReference w:type="default" r:id="rId13"/>
+      <w:footerReference w:type="default" r:id="rId12"/>
       <w:pgSz w:w="11906" w:h="16838"/>
       <w:pgMar w:top="720" w:right="720" w:bottom="720" w:left="720" w:header="708" w:footer="708" w:gutter="0"/>
       <w:cols w:space="708"/>
